--- a/week 6/Homework - Advanced Sorts.docx
+++ b/week 6/Homework - Advanced Sorts.docx
@@ -33,44 +33,78 @@
         <w:rPr>
           <w:rFonts w:ascii="Consolas" w:hAnsi="Consolas" w:cs="Consolas"/>
         </w:rPr>
-        <w:t xml:space="preserve">void quickSort(int </w:t>
-      </w:r>
-      <w:r>
-        <w:rPr>
-          <w:rFonts w:ascii="Consolas" w:hAnsi="Consolas" w:cs="Consolas"/>
-        </w:rPr>
-        <w:t>* a</w:t>
-      </w:r>
-      <w:r>
-        <w:rPr>
-          <w:rFonts w:ascii="Consolas" w:hAnsi="Consolas" w:cs="Consolas"/>
-        </w:rPr>
-        <w:t>, int s);</w:t>
-      </w:r>
-    </w:p>
-    <w:p>
-      <w:pPr>
-        <w:rPr>
-          <w:rFonts w:ascii="Consolas" w:hAnsi="Consolas" w:cs="Consolas"/>
-        </w:rPr>
-      </w:pPr>
-      <w:r>
-        <w:rPr>
-          <w:rFonts w:ascii="Consolas" w:hAnsi="Consolas" w:cs="Consolas"/>
-        </w:rPr>
-        <w:t xml:space="preserve">void quickSort(int </w:t>
-      </w:r>
-      <w:r>
-        <w:rPr>
-          <w:rFonts w:ascii="Consolas" w:hAnsi="Consolas" w:cs="Consolas"/>
-        </w:rPr>
-        <w:t>* a</w:t>
-      </w:r>
-      <w:r>
-        <w:rPr>
-          <w:rFonts w:ascii="Consolas" w:hAnsi="Consolas" w:cs="Consolas"/>
-        </w:rPr>
-        <w:t>, int i, int j);</w:t>
+        <w:t xml:space="preserve">void </w:t>
+      </w:r>
+      <w:proofErr w:type="spellStart"/>
+      <w:proofErr w:type="gramStart"/>
+      <w:r>
+        <w:rPr>
+          <w:rFonts w:ascii="Consolas" w:hAnsi="Consolas" w:cs="Consolas"/>
+        </w:rPr>
+        <w:t>quickSort</w:t>
+      </w:r>
+      <w:proofErr w:type="spellEnd"/>
+      <w:r>
+        <w:rPr>
+          <w:rFonts w:ascii="Consolas" w:hAnsi="Consolas" w:cs="Consolas"/>
+        </w:rPr>
+        <w:t>(</w:t>
+      </w:r>
+      <w:proofErr w:type="gramEnd"/>
+      <w:r>
+        <w:rPr>
+          <w:rFonts w:ascii="Consolas" w:hAnsi="Consolas" w:cs="Consolas"/>
+        </w:rPr>
+        <w:t>int a [], int s);</w:t>
+      </w:r>
+    </w:p>
+    <w:p>
+      <w:pPr>
+        <w:rPr>
+          <w:rFonts w:ascii="Consolas" w:hAnsi="Consolas" w:cs="Consolas"/>
+        </w:rPr>
+      </w:pPr>
+      <w:r>
+        <w:rPr>
+          <w:rFonts w:ascii="Consolas" w:hAnsi="Consolas" w:cs="Consolas"/>
+        </w:rPr>
+        <w:t xml:space="preserve">void </w:t>
+      </w:r>
+      <w:proofErr w:type="spellStart"/>
+      <w:proofErr w:type="gramStart"/>
+      <w:r>
+        <w:rPr>
+          <w:rFonts w:ascii="Consolas" w:hAnsi="Consolas" w:cs="Consolas"/>
+        </w:rPr>
+        <w:t>quickSort</w:t>
+      </w:r>
+      <w:proofErr w:type="spellEnd"/>
+      <w:r>
+        <w:rPr>
+          <w:rFonts w:ascii="Consolas" w:hAnsi="Consolas" w:cs="Consolas"/>
+        </w:rPr>
+        <w:t>(</w:t>
+      </w:r>
+      <w:proofErr w:type="gramEnd"/>
+      <w:r>
+        <w:rPr>
+          <w:rFonts w:ascii="Consolas" w:hAnsi="Consolas" w:cs="Consolas"/>
+        </w:rPr>
+        <w:t xml:space="preserve">int a [], int </w:t>
+      </w:r>
+      <w:proofErr w:type="spellStart"/>
+      <w:r>
+        <w:rPr>
+          <w:rFonts w:ascii="Consolas" w:hAnsi="Consolas" w:cs="Consolas"/>
+        </w:rPr>
+        <w:t>i</w:t>
+      </w:r>
+      <w:proofErr w:type="spellEnd"/>
+      <w:r>
+        <w:rPr>
+          <w:rFonts w:ascii="Consolas" w:hAnsi="Consolas" w:cs="Consolas"/>
+        </w:rPr>
+        <w:t>, int j);</w:t>
       </w:r>
     </w:p>
     <w:p>
@@ -84,40 +118,105 @@
         <w:rPr>
           <w:rFonts w:ascii="Consolas" w:hAnsi="Consolas" w:cs="Consolas"/>
         </w:rPr>
-        <w:t>// sort from index i to index j inclusive</w:t>
-      </w:r>
-    </w:p>
-    <w:p>
-      <w:pPr>
-        <w:rPr>
-          <w:rFonts w:ascii="Consolas" w:hAnsi="Consolas" w:cs="Consolas"/>
-        </w:rPr>
-      </w:pPr>
-      <w:r>
-        <w:rPr>
-          <w:rFonts w:ascii="Consolas" w:hAnsi="Consolas" w:cs="Consolas"/>
-        </w:rPr>
-        <w:t>void setMedianOfThree(int a [], int i, int j);</w:t>
-      </w:r>
-    </w:p>
-    <w:p>
-      <w:pPr>
-        <w:rPr>
-          <w:rFonts w:ascii="Consolas" w:hAnsi="Consolas" w:cs="Consolas"/>
-        </w:rPr>
-      </w:pPr>
-    </w:p>
-    <w:p>
-      <w:pPr>
-        <w:rPr>
-          <w:rFonts w:ascii="Consolas" w:hAnsi="Consolas" w:cs="Consolas"/>
-        </w:rPr>
-      </w:pPr>
-      <w:r>
-        <w:rPr>
-          <w:rFonts w:ascii="Consolas" w:hAnsi="Consolas" w:cs="Consolas"/>
-        </w:rPr>
-        <w:t>void mergeSort(int a [], int s, int n = false);</w:t>
+        <w:t xml:space="preserve">// sort from index </w:t>
+      </w:r>
+      <w:proofErr w:type="spellStart"/>
+      <w:r>
+        <w:rPr>
+          <w:rFonts w:ascii="Consolas" w:hAnsi="Consolas" w:cs="Consolas"/>
+        </w:rPr>
+        <w:t>i</w:t>
+      </w:r>
+      <w:proofErr w:type="spellEnd"/>
+      <w:r>
+        <w:rPr>
+          <w:rFonts w:ascii="Consolas" w:hAnsi="Consolas" w:cs="Consolas"/>
+        </w:rPr>
+        <w:t xml:space="preserve"> to index j inclusive</w:t>
+      </w:r>
+    </w:p>
+    <w:p>
+      <w:pPr>
+        <w:rPr>
+          <w:rFonts w:ascii="Consolas" w:hAnsi="Consolas" w:cs="Consolas"/>
+        </w:rPr>
+      </w:pPr>
+      <w:r>
+        <w:rPr>
+          <w:rFonts w:ascii="Consolas" w:hAnsi="Consolas" w:cs="Consolas"/>
+        </w:rPr>
+        <w:t xml:space="preserve">void </w:t>
+      </w:r>
+      <w:proofErr w:type="spellStart"/>
+      <w:proofErr w:type="gramStart"/>
+      <w:r>
+        <w:rPr>
+          <w:rFonts w:ascii="Consolas" w:hAnsi="Consolas" w:cs="Consolas"/>
+        </w:rPr>
+        <w:t>setMedianOfThree</w:t>
+      </w:r>
+      <w:proofErr w:type="spellEnd"/>
+      <w:r>
+        <w:rPr>
+          <w:rFonts w:ascii="Consolas" w:hAnsi="Consolas" w:cs="Consolas"/>
+        </w:rPr>
+        <w:t>(</w:t>
+      </w:r>
+      <w:proofErr w:type="gramEnd"/>
+      <w:r>
+        <w:rPr>
+          <w:rFonts w:ascii="Consolas" w:hAnsi="Consolas" w:cs="Consolas"/>
+        </w:rPr>
+        <w:t xml:space="preserve">int a [], int </w:t>
+      </w:r>
+      <w:proofErr w:type="spellStart"/>
+      <w:r>
+        <w:rPr>
+          <w:rFonts w:ascii="Consolas" w:hAnsi="Consolas" w:cs="Consolas"/>
+        </w:rPr>
+        <w:t>i</w:t>
+      </w:r>
+      <w:proofErr w:type="spellEnd"/>
+      <w:r>
+        <w:rPr>
+          <w:rFonts w:ascii="Consolas" w:hAnsi="Consolas" w:cs="Consolas"/>
+        </w:rPr>
+        <w:t>, int j);</w:t>
+      </w:r>
+    </w:p>
+    <w:p>
+      <w:pPr>
+        <w:rPr>
+          <w:rFonts w:ascii="Consolas" w:hAnsi="Consolas" w:cs="Consolas"/>
+        </w:rPr>
+      </w:pPr>
+      <w:r>
+        <w:rPr>
+          <w:rFonts w:ascii="Consolas" w:hAnsi="Consolas" w:cs="Consolas"/>
+        </w:rPr>
+        <w:t xml:space="preserve">void </w:t>
+      </w:r>
+      <w:proofErr w:type="spellStart"/>
+      <w:proofErr w:type="gramStart"/>
+      <w:r>
+        <w:rPr>
+          <w:rFonts w:ascii="Consolas" w:hAnsi="Consolas" w:cs="Consolas"/>
+        </w:rPr>
+        <w:t>mergeSort</w:t>
+      </w:r>
+      <w:proofErr w:type="spellEnd"/>
+      <w:r>
+        <w:rPr>
+          <w:rFonts w:ascii="Consolas" w:hAnsi="Consolas" w:cs="Consolas"/>
+        </w:rPr>
+        <w:t>(</w:t>
+      </w:r>
+      <w:proofErr w:type="gramEnd"/>
+      <w:r>
+        <w:rPr>
+          <w:rFonts w:ascii="Consolas" w:hAnsi="Consolas" w:cs="Consolas"/>
+        </w:rPr>
+        <w:t>int a [], int s, int n = false);</w:t>
       </w:r>
     </w:p>
     <w:p>
@@ -131,39 +230,105 @@
         <w:rPr>
           <w:rFonts w:ascii="Consolas" w:hAnsi="Consolas" w:cs="Consolas"/>
         </w:rPr>
-        <w:t>// parameter n is false for binary mergeSort, true for natural</w:t>
-      </w:r>
-    </w:p>
-    <w:p>
-      <w:pPr>
-        <w:rPr>
-          <w:rFonts w:ascii="Consolas" w:hAnsi="Consolas" w:cs="Consolas"/>
-        </w:rPr>
-      </w:pPr>
-      <w:r>
-        <w:rPr>
-          <w:rFonts w:ascii="Consolas" w:hAnsi="Consolas" w:cs="Consolas"/>
-        </w:rPr>
-        <w:t>void radixSort(int a [], int s);</w:t>
-      </w:r>
-    </w:p>
-    <w:p>
-      <w:pPr>
-        <w:rPr>
-          <w:rFonts w:ascii="Consolas" w:hAnsi="Consolas" w:cs="Consolas"/>
-        </w:rPr>
-      </w:pPr>
-      <w:r>
-        <w:rPr>
-          <w:rFonts w:ascii="Consolas" w:hAnsi="Consolas" w:cs="Consolas"/>
-        </w:rPr>
-        <w:t>void countingSort(int a [], int s);</w:t>
+        <w:t xml:space="preserve">// parameter n is false for binary </w:t>
+      </w:r>
+      <w:proofErr w:type="spellStart"/>
+      <w:r>
+        <w:rPr>
+          <w:rFonts w:ascii="Consolas" w:hAnsi="Consolas" w:cs="Consolas"/>
+        </w:rPr>
+        <w:t>mergeSort</w:t>
+      </w:r>
+      <w:proofErr w:type="spellEnd"/>
+      <w:r>
+        <w:rPr>
+          <w:rFonts w:ascii="Consolas" w:hAnsi="Consolas" w:cs="Consolas"/>
+        </w:rPr>
+        <w:t>, true for natural</w:t>
+      </w:r>
+    </w:p>
+    <w:p>
+      <w:pPr>
+        <w:rPr>
+          <w:rFonts w:ascii="Consolas" w:hAnsi="Consolas" w:cs="Consolas"/>
+        </w:rPr>
+      </w:pPr>
+      <w:r>
+        <w:rPr>
+          <w:rFonts w:ascii="Consolas" w:hAnsi="Consolas" w:cs="Consolas"/>
+        </w:rPr>
+        <w:t xml:space="preserve">void </w:t>
+      </w:r>
+      <w:proofErr w:type="spellStart"/>
+      <w:proofErr w:type="gramStart"/>
+      <w:r>
+        <w:rPr>
+          <w:rFonts w:ascii="Consolas" w:hAnsi="Consolas" w:cs="Consolas"/>
+        </w:rPr>
+        <w:t>radixSort</w:t>
+      </w:r>
+      <w:proofErr w:type="spellEnd"/>
+      <w:r>
+        <w:rPr>
+          <w:rFonts w:ascii="Consolas" w:hAnsi="Consolas" w:cs="Consolas"/>
+        </w:rPr>
+        <w:t>(</w:t>
+      </w:r>
+      <w:proofErr w:type="gramEnd"/>
+      <w:r>
+        <w:rPr>
+          <w:rFonts w:ascii="Consolas" w:hAnsi="Consolas" w:cs="Consolas"/>
+        </w:rPr>
+        <w:t>int a [], int s);</w:t>
+      </w:r>
+    </w:p>
+    <w:p>
+      <w:pPr>
+        <w:rPr>
+          <w:rFonts w:ascii="Consolas" w:hAnsi="Consolas" w:cs="Consolas"/>
+        </w:rPr>
+      </w:pPr>
+      <w:r>
+        <w:rPr>
+          <w:rFonts w:ascii="Consolas" w:hAnsi="Consolas" w:cs="Consolas"/>
+        </w:rPr>
+        <w:t xml:space="preserve">void </w:t>
+      </w:r>
+      <w:proofErr w:type="spellStart"/>
+      <w:proofErr w:type="gramStart"/>
+      <w:r>
+        <w:rPr>
+          <w:rFonts w:ascii="Consolas" w:hAnsi="Consolas" w:cs="Consolas"/>
+        </w:rPr>
+        <w:t>countingSort</w:t>
+      </w:r>
+      <w:proofErr w:type="spellEnd"/>
+      <w:r>
+        <w:rPr>
+          <w:rFonts w:ascii="Consolas" w:hAnsi="Consolas" w:cs="Consolas"/>
+        </w:rPr>
+        <w:t>(</w:t>
+      </w:r>
+      <w:proofErr w:type="gramEnd"/>
+      <w:r>
+        <w:rPr>
+          <w:rFonts w:ascii="Consolas" w:hAnsi="Consolas" w:cs="Consolas"/>
+        </w:rPr>
+        <w:t>int a [], int s);</w:t>
       </w:r>
     </w:p>
     <w:p/>
     <w:p>
       <w:r>
-        <w:t>The helper function for quickSort is</w:t>
+        <w:t xml:space="preserve">The helper function for </w:t>
+      </w:r>
+      <w:proofErr w:type="spellStart"/>
+      <w:r>
+        <w:t>quickSort</w:t>
+      </w:r>
+      <w:proofErr w:type="spellEnd"/>
+      <w:r>
+        <w:t xml:space="preserve"> is</w:t>
       </w:r>
     </w:p>
     <w:p/>
@@ -177,7 +342,43 @@
         <w:rPr>
           <w:rFonts w:ascii="Consolas" w:hAnsi="Consolas" w:cs="Consolas"/>
         </w:rPr>
-        <w:t>void setMedianOfThree(int a [], int i, int j);</w:t>
+        <w:t xml:space="preserve">void </w:t>
+      </w:r>
+      <w:proofErr w:type="spellStart"/>
+      <w:proofErr w:type="gramStart"/>
+      <w:r>
+        <w:rPr>
+          <w:rFonts w:ascii="Consolas" w:hAnsi="Consolas" w:cs="Consolas"/>
+        </w:rPr>
+        <w:t>setMedianOfThree</w:t>
+      </w:r>
+      <w:proofErr w:type="spellEnd"/>
+      <w:r>
+        <w:rPr>
+          <w:rFonts w:ascii="Consolas" w:hAnsi="Consolas" w:cs="Consolas"/>
+        </w:rPr>
+        <w:t>(</w:t>
+      </w:r>
+      <w:proofErr w:type="gramEnd"/>
+      <w:r>
+        <w:rPr>
+          <w:rFonts w:ascii="Consolas" w:hAnsi="Consolas" w:cs="Consolas"/>
+        </w:rPr>
+        <w:t xml:space="preserve">int a [], int </w:t>
+      </w:r>
+      <w:proofErr w:type="spellStart"/>
+      <w:r>
+        <w:rPr>
+          <w:rFonts w:ascii="Consolas" w:hAnsi="Consolas" w:cs="Consolas"/>
+        </w:rPr>
+        <w:t>i</w:t>
+      </w:r>
+      <w:proofErr w:type="spellEnd"/>
+      <w:r>
+        <w:rPr>
+          <w:rFonts w:ascii="Consolas" w:hAnsi="Consolas" w:cs="Consolas"/>
+        </w:rPr>
+        <w:t>, int j);</w:t>
       </w:r>
     </w:p>
     <w:p/>
@@ -189,7 +390,15 @@
     <w:p/>
     <w:p>
       <w:r>
-        <w:t>The complete code for the first of the quickSort prototypes is</w:t>
+        <w:t xml:space="preserve">The complete code for the first of the </w:t>
+      </w:r>
+      <w:proofErr w:type="spellStart"/>
+      <w:r>
+        <w:t>quickSort</w:t>
+      </w:r>
+      <w:proofErr w:type="spellEnd"/>
+      <w:r>
+        <w:t xml:space="preserve"> prototypes is</w:t>
       </w:r>
     </w:p>
     <w:p/>
@@ -203,20 +412,64 @@
         <w:rPr>
           <w:rFonts w:ascii="Consolas" w:hAnsi="Consolas" w:cs="Consolas"/>
         </w:rPr>
-        <w:t>void quickSort(int a [], int s){</w:t>
-      </w:r>
-    </w:p>
-    <w:p>
-      <w:pPr>
-        <w:rPr>
-          <w:rFonts w:ascii="Consolas" w:hAnsi="Consolas" w:cs="Consolas"/>
-        </w:rPr>
-      </w:pPr>
-      <w:r>
-        <w:rPr>
-          <w:rFonts w:ascii="Consolas" w:hAnsi="Consolas" w:cs="Consolas"/>
-        </w:rPr>
-        <w:t xml:space="preserve">   quickSort(a, 0, s-1);</w:t>
+        <w:t xml:space="preserve">void </w:t>
+      </w:r>
+      <w:proofErr w:type="spellStart"/>
+      <w:proofErr w:type="gramStart"/>
+      <w:r>
+        <w:rPr>
+          <w:rFonts w:ascii="Consolas" w:hAnsi="Consolas" w:cs="Consolas"/>
+        </w:rPr>
+        <w:t>quickSort</w:t>
+      </w:r>
+      <w:proofErr w:type="spellEnd"/>
+      <w:r>
+        <w:rPr>
+          <w:rFonts w:ascii="Consolas" w:hAnsi="Consolas" w:cs="Consolas"/>
+        </w:rPr>
+        <w:t>(</w:t>
+      </w:r>
+      <w:proofErr w:type="gramEnd"/>
+      <w:r>
+        <w:rPr>
+          <w:rFonts w:ascii="Consolas" w:hAnsi="Consolas" w:cs="Consolas"/>
+        </w:rPr>
+        <w:t>int a [], int s){</w:t>
+      </w:r>
+    </w:p>
+    <w:p>
+      <w:pPr>
+        <w:rPr>
+          <w:rFonts w:ascii="Consolas" w:hAnsi="Consolas" w:cs="Consolas"/>
+        </w:rPr>
+      </w:pPr>
+      <w:r>
+        <w:rPr>
+          <w:rFonts w:ascii="Consolas" w:hAnsi="Consolas" w:cs="Consolas"/>
+        </w:rPr>
+        <w:t xml:space="preserve">   </w:t>
+      </w:r>
+      <w:proofErr w:type="spellStart"/>
+      <w:proofErr w:type="gramStart"/>
+      <w:r>
+        <w:rPr>
+          <w:rFonts w:ascii="Consolas" w:hAnsi="Consolas" w:cs="Consolas"/>
+        </w:rPr>
+        <w:t>quickSort</w:t>
+      </w:r>
+      <w:proofErr w:type="spellEnd"/>
+      <w:r>
+        <w:rPr>
+          <w:rFonts w:ascii="Consolas" w:hAnsi="Consolas" w:cs="Consolas"/>
+        </w:rPr>
+        <w:t>(</w:t>
+      </w:r>
+      <w:proofErr w:type="gramEnd"/>
+      <w:r>
+        <w:rPr>
+          <w:rFonts w:ascii="Consolas" w:hAnsi="Consolas" w:cs="Consolas"/>
+        </w:rPr>
+        <w:t>a, 0, s-1);</w:t>
       </w:r>
     </w:p>
     <w:p>
@@ -250,6 +503,7 @@
         </w:rPr>
         <w:t></w:t>
       </w:r>
+      <w:proofErr w:type="gramStart"/>
       <w:r>
         <w:rPr>
           <w:rFonts w:ascii="Symbol" w:hAnsi="Symbol" w:cs="Symbol"/>
@@ -267,8 +521,17 @@
         </w:rPr>
         <w:t>n</w:t>
       </w:r>
-      <w:r>
-        <w:t xml:space="preserve"> lg </w:t>
+      <w:proofErr w:type="gramEnd"/>
+      <w:r>
+        <w:t xml:space="preserve"> </w:t>
+      </w:r>
+      <w:proofErr w:type="spellStart"/>
+      <w:r>
+        <w:t>lg</w:t>
+      </w:r>
+      <w:proofErr w:type="spellEnd"/>
+      <w:r>
+        <w:t xml:space="preserve"> </w:t>
       </w:r>
       <w:r>
         <w:rPr>
@@ -297,7 +560,21 @@
       </w:pPr>
     </w:p>
     <w:p>
-      <w:r>
+      <w:pPr>
+        <w:rPr>
+          <w:b/>
+        </w:rPr>
+      </w:pPr>
+      <w:r>
+        <w:rPr>
+          <w:b/>
+        </w:rPr>
+        <w:br/>
+      </w:r>
+      <w:r>
+        <w:rPr>
+          <w:b/>
+        </w:rPr>
         <w:br w:type="page"/>
       </w:r>
     </w:p>
@@ -309,231 +586,4111 @@
       </w:pPr>
       <w:r>
         <w:lastRenderedPageBreak/>
-        <w:t xml:space="preserve">As usual, you’ll provide source code and executable on USB drive and a printout of source code, and a report similar to that in the previous assignment. In addition, you will conduct a detailed analysis of quickSort. </w:t>
-      </w:r>
-    </w:p>
-    <w:p>
-      <w:pPr>
-        <w:autoSpaceDE w:val="0"/>
-        <w:autoSpaceDN w:val="0"/>
-        <w:adjustRightInd w:val="0"/>
-      </w:pPr>
-    </w:p>
-    <w:p>
-      <w:pPr>
-        <w:autoSpaceDE w:val="0"/>
-        <w:autoSpaceDN w:val="0"/>
-        <w:adjustRightInd w:val="0"/>
-      </w:pPr>
-      <w:r>
-        <w:t>Analysis one: benefit of the setMedianOfThree routine.</w:t>
-      </w:r>
-    </w:p>
-    <w:p>
-      <w:pPr>
-        <w:pStyle w:val="p1"/>
-        <w:rPr>
-          <w:color w:val="FF0000"/>
-        </w:rPr>
-      </w:pPr>
-      <w:r>
+        <w:t xml:space="preserve">As usual, you’ll provide source code and executable on USB drive and a printout of source code, and a report </w:t>
+      </w:r>
+      <w:proofErr w:type="gramStart"/>
+      <w:r>
+        <w:t>similar to</w:t>
+      </w:r>
+      <w:proofErr w:type="gramEnd"/>
+      <w:r>
+        <w:t xml:space="preserve"> that in the previous assignment. In addition, you will conduct a detailed analysis of </w:t>
+      </w:r>
+      <w:proofErr w:type="spellStart"/>
+      <w:r>
+        <w:t>quickSort</w:t>
+      </w:r>
+      <w:proofErr w:type="spellEnd"/>
+      <w:r>
+        <w:t xml:space="preserve">. </w:t>
+      </w:r>
+    </w:p>
+    <w:p>
+      <w:pPr>
+        <w:autoSpaceDE w:val="0"/>
+        <w:autoSpaceDN w:val="0"/>
+        <w:adjustRightInd w:val="0"/>
+      </w:pPr>
+    </w:p>
+    <w:p>
+      <w:pPr>
+        <w:autoSpaceDE w:val="0"/>
+        <w:autoSpaceDN w:val="0"/>
+        <w:adjustRightInd w:val="0"/>
+      </w:pPr>
+      <w:r>
+        <w:t xml:space="preserve">Analysis one: benefit of the </w:t>
+      </w:r>
+      <w:proofErr w:type="spellStart"/>
+      <w:r>
+        <w:t>setMedianOfThree</w:t>
+      </w:r>
+      <w:proofErr w:type="spellEnd"/>
+      <w:r>
+        <w:t xml:space="preserve"> routine.</w:t>
+      </w:r>
+    </w:p>
+    <w:p>
+      <w:pPr>
+        <w:autoSpaceDE w:val="0"/>
+        <w:autoSpaceDN w:val="0"/>
+        <w:adjustRightInd w:val="0"/>
+      </w:pPr>
+    </w:p>
+    <w:p>
+      <w:pPr>
+        <w:autoSpaceDE w:val="0"/>
+        <w:autoSpaceDN w:val="0"/>
+        <w:adjustRightInd w:val="0"/>
+      </w:pPr>
+      <w:r>
+        <w:t xml:space="preserve">Run </w:t>
+      </w:r>
+      <w:proofErr w:type="spellStart"/>
+      <w:r>
+        <w:t>quickSort</w:t>
+      </w:r>
+      <w:proofErr w:type="spellEnd"/>
+      <w:r>
+        <w:t xml:space="preserve"> both with and without the </w:t>
+      </w:r>
+      <w:proofErr w:type="spellStart"/>
+      <w:r>
+        <w:t>setMedianOfThree</w:t>
+      </w:r>
+      <w:proofErr w:type="spellEnd"/>
+      <w:r>
+        <w:t xml:space="preserve"> function for random, sorted, reversed, and all-identical-element lists. </w:t>
+      </w:r>
+    </w:p>
+    <w:p>
+      <w:pPr>
+        <w:autoSpaceDE w:val="0"/>
+        <w:autoSpaceDN w:val="0"/>
+        <w:adjustRightInd w:val="0"/>
+      </w:pPr>
+      <w:r>
+        <w:t xml:space="preserve">Describe any differences in performance you observe. For what type of lists does the </w:t>
+      </w:r>
+      <w:proofErr w:type="spellStart"/>
+      <w:r>
+        <w:t>setMedianOfThree</w:t>
+      </w:r>
+      <w:proofErr w:type="spellEnd"/>
+      <w:r>
+        <w:t xml:space="preserve"> have a large impact on performance, and for what types does the impact seem to be minimal?</w:t>
+      </w:r>
+    </w:p>
+    <w:p>
+      <w:pPr>
+        <w:autoSpaceDE w:val="0"/>
+        <w:autoSpaceDN w:val="0"/>
+        <w:adjustRightInd w:val="0"/>
+      </w:pPr>
+    </w:p>
+    <w:p>
+      <w:pPr>
+        <w:autoSpaceDE w:val="0"/>
+        <w:autoSpaceDN w:val="0"/>
+        <w:adjustRightInd w:val="0"/>
+      </w:pPr>
+      <w:r>
+        <w:t xml:space="preserve">Note that for a large, sorted (or reversed) list </w:t>
+      </w:r>
+      <w:proofErr w:type="spellStart"/>
+      <w:r>
+        <w:t>quickSort</w:t>
+      </w:r>
+      <w:proofErr w:type="spellEnd"/>
+      <w:r>
+        <w:t xml:space="preserve"> might generate so many recursive calls that you get a stack overflow. You can up the stack size in Visual C++ by adding a preprocessor directive</w:t>
+      </w:r>
+    </w:p>
+    <w:p>
+      <w:pPr>
+        <w:autoSpaceDE w:val="0"/>
+        <w:autoSpaceDN w:val="0"/>
+        <w:adjustRightInd w:val="0"/>
+      </w:pPr>
+    </w:p>
+    <w:p>
+      <w:pPr>
+        <w:ind w:firstLine="720"/>
+        <w:rPr>
+          <w:rFonts w:ascii="Consolas" w:hAnsi="Consolas" w:cs="Consolas"/>
+        </w:rPr>
+      </w:pPr>
+      <w:r>
+        <w:rPr>
+          <w:rFonts w:ascii="Consolas" w:hAnsi="Consolas" w:cs="Consolas"/>
+        </w:rPr>
+        <w:t xml:space="preserve">#pragma </w:t>
+      </w:r>
+      <w:proofErr w:type="gramStart"/>
+      <w:r>
+        <w:rPr>
+          <w:rFonts w:ascii="Consolas" w:hAnsi="Consolas" w:cs="Consolas"/>
+        </w:rPr>
+        <w:t>comment(</w:t>
+      </w:r>
+      <w:proofErr w:type="gramEnd"/>
+      <w:r>
+        <w:rPr>
+          <w:rFonts w:ascii="Consolas" w:hAnsi="Consolas" w:cs="Consolas"/>
+        </w:rPr>
+        <w:t>linker, "/STACK: 8</w:t>
+      </w:r>
+      <w:r>
+        <w:rPr>
+          <w:rFonts w:ascii="Consolas" w:hAnsi="Consolas" w:cs="Consolas"/>
+        </w:rPr>
+        <w:t>000000")</w:t>
+      </w:r>
+    </w:p>
+    <w:p>
+      <w:pPr>
+        <w:autoSpaceDE w:val="0"/>
+        <w:autoSpaceDN w:val="0"/>
+        <w:adjustRightInd w:val="0"/>
+      </w:pPr>
+    </w:p>
+    <w:p>
+      <w:pPr>
+        <w:autoSpaceDE w:val="0"/>
+        <w:autoSpaceDN w:val="0"/>
+        <w:adjustRightInd w:val="0"/>
+      </w:pPr>
+      <w:r>
+        <w:t>where 8000000 is some value that is larger than the default stack size.</w:t>
+      </w:r>
+    </w:p>
+    <w:p>
+      <w:pPr>
+        <w:autoSpaceDE w:val="0"/>
+        <w:autoSpaceDN w:val="0"/>
+        <w:adjustRightInd w:val="0"/>
+      </w:pPr>
+    </w:p>
+    <w:p>
+      <w:pPr>
+        <w:autoSpaceDE w:val="0"/>
+        <w:autoSpaceDN w:val="0"/>
+        <w:adjustRightInd w:val="0"/>
+      </w:pPr>
+      <w:r>
+        <w:t>Analysis two: use of a helper sorting function.</w:t>
+      </w:r>
+    </w:p>
+    <w:p>
+      <w:pPr>
+        <w:autoSpaceDE w:val="0"/>
+        <w:autoSpaceDN w:val="0"/>
+        <w:adjustRightInd w:val="0"/>
+      </w:pPr>
+    </w:p>
+    <w:p>
+      <w:pPr>
+        <w:autoSpaceDE w:val="0"/>
+        <w:autoSpaceDN w:val="0"/>
+        <w:adjustRightInd w:val="0"/>
+      </w:pPr>
+      <w:r>
+        <w:t xml:space="preserve">Like many advanced sorts, </w:t>
+      </w:r>
+      <w:proofErr w:type="spellStart"/>
+      <w:r>
+        <w:t>quickSort</w:t>
+      </w:r>
+      <w:proofErr w:type="spellEnd"/>
+      <w:r>
+        <w:t xml:space="preserve"> chews through most of the job pretty quickly, then spends a disproportionately large time finishing the job. Thus, </w:t>
+      </w:r>
+      <w:proofErr w:type="spellStart"/>
+      <w:r>
+        <w:t>quickSort</w:t>
+      </w:r>
+      <w:proofErr w:type="spellEnd"/>
+      <w:r>
+        <w:t xml:space="preserve"> often makes use of a helper sort function to tackle small </w:t>
+      </w:r>
+      <w:proofErr w:type="spellStart"/>
+      <w:r>
+        <w:t>sublists</w:t>
+      </w:r>
+      <w:proofErr w:type="spellEnd"/>
+      <w:r>
+        <w:t xml:space="preserve">. For a given random list, send various sizes of unsorted to </w:t>
+      </w:r>
+      <w:proofErr w:type="spellStart"/>
+      <w:r>
+        <w:t>sublists</w:t>
+      </w:r>
+      <w:proofErr w:type="spellEnd"/>
+      <w:r>
+        <w:t xml:space="preserve"> and see if there is a “sweet spot” that maximizes performance. Do this for at least three lists to see if your results are consistent. </w:t>
+      </w:r>
+      <w:r>
+        <w:t>Include a detailed discussion of your findings in your report.</w:t>
+      </w:r>
+    </w:p>
+    <w:p>
+      <w:pPr>
+        <w:autoSpaceDE w:val="0"/>
+        <w:autoSpaceDN w:val="0"/>
+        <w:adjustRightInd w:val="0"/>
+      </w:pPr>
+    </w:p>
+    <w:p>
+      <w:pPr>
+        <w:autoSpaceDE w:val="0"/>
+        <w:autoSpaceDN w:val="0"/>
+        <w:adjustRightInd w:val="0"/>
+        <w:rPr>
+          <w:b/>
+        </w:rPr>
+      </w:pPr>
+      <w:r>
+        <w:rPr>
+          <w:b/>
+        </w:rPr>
+        <w:t>Analysis 1</w:t>
+      </w:r>
+      <w:r>
+        <w:rPr>
+          <w:b/>
+        </w:rPr>
+        <w:t>~~~~~~~~~~~~~~~~~~~~~~~~~~~~~~~~~~~~~~~~~~~~~~~~</w:t>
+      </w:r>
+      <w:r>
+        <w:rPr>
+          <w:b/>
+        </w:rPr>
+        <w:t>~~~~~~~</w:t>
+      </w:r>
+    </w:p>
+    <w:p>
+      <w:pPr>
+        <w:autoSpaceDE w:val="0"/>
+        <w:autoSpaceDN w:val="0"/>
+        <w:adjustRightInd w:val="0"/>
+        <w:rPr>
+          <w:sz w:val="22"/>
+        </w:rPr>
+      </w:pPr>
+    </w:p>
+    <w:p>
+      <w:pPr>
+        <w:autoSpaceDE w:val="0"/>
+        <w:autoSpaceDN w:val="0"/>
+        <w:adjustRightInd w:val="0"/>
+        <w:rPr>
+          <w:b/>
+          <w:sz w:val="22"/>
+        </w:rPr>
+      </w:pPr>
+      <w:r>
+        <w:rPr>
+          <w:b/>
+          <w:sz w:val="22"/>
+        </w:rPr>
+        <w:t xml:space="preserve">Quick Sort </w:t>
+      </w:r>
+      <w:r>
+        <w:rPr>
+          <w:b/>
+          <w:color w:val="FF0000"/>
+          <w:sz w:val="22"/>
+        </w:rPr>
+        <w:t xml:space="preserve">without </w:t>
+      </w:r>
+      <w:r>
+        <w:rPr>
+          <w:b/>
+          <w:sz w:val="22"/>
+        </w:rPr>
+        <w:t>setOfMedianThree function</w:t>
+      </w:r>
+    </w:p>
+    <w:p>
+      <w:pPr>
+        <w:pStyle w:val="ListParagraph"/>
+        <w:numPr>
+          <w:ilvl w:val="0"/>
+          <w:numId w:val="1"/>
+        </w:numPr>
+        <w:autoSpaceDE w:val="0"/>
+        <w:autoSpaceDN w:val="0"/>
+        <w:adjustRightInd w:val="0"/>
+        <w:rPr>
+          <w:b/>
+          <w:sz w:val="22"/>
+        </w:rPr>
+      </w:pPr>
+      <w:r>
+        <w:rPr>
+          <w:b/>
+          <w:sz w:val="22"/>
+        </w:rPr>
+        <w:t>Random Array</w:t>
+      </w:r>
+      <w:r>
+        <w:rPr>
+          <w:b/>
+          <w:sz w:val="22"/>
+        </w:rPr>
+        <w:t xml:space="preserve"> </w:t>
+      </w:r>
+    </w:p>
+    <w:p>
+      <w:pPr>
+        <w:pStyle w:val="ListParagraph"/>
+        <w:numPr>
+          <w:ilvl w:val="1"/>
+          <w:numId w:val="1"/>
+        </w:numPr>
+        <w:autoSpaceDE w:val="0"/>
+        <w:autoSpaceDN w:val="0"/>
+        <w:adjustRightInd w:val="0"/>
+        <w:rPr>
+          <w:sz w:val="22"/>
+        </w:rPr>
+      </w:pPr>
+      <w:r>
+        <w:rPr>
+          <w:sz w:val="22"/>
+        </w:rPr>
+        <w:t xml:space="preserve">The quick sort </w:t>
+      </w:r>
+      <w:r>
+        <w:rPr>
+          <w:b/>
+          <w:sz w:val="22"/>
+        </w:rPr>
+        <w:t>iterative</w:t>
+      </w:r>
+      <w:r>
+        <w:rPr>
+          <w:sz w:val="22"/>
+        </w:rPr>
+        <w:t xml:space="preserve"> </w:t>
+      </w:r>
+      <w:r>
+        <w:rPr>
+          <w:i/>
+          <w:sz w:val="22"/>
+        </w:rPr>
+        <w:t>with</w:t>
+      </w:r>
+      <w:r>
+        <w:rPr>
+          <w:i/>
+          <w:sz w:val="22"/>
+        </w:rPr>
+        <w:t>out</w:t>
+      </w:r>
+      <w:r>
+        <w:rPr>
+          <w:sz w:val="22"/>
+        </w:rPr>
+        <w:t xml:space="preserve"> the median of three helper function ripped right through the array of 1 million randomly sorted integers</w:t>
+      </w:r>
+      <w:r>
+        <w:rPr>
+          <w:sz w:val="22"/>
+        </w:rPr>
+        <w:t xml:space="preserve"> in less than a second.</w:t>
+      </w:r>
+    </w:p>
+    <w:p>
+      <w:pPr>
+        <w:autoSpaceDE w:val="0"/>
+        <w:autoSpaceDN w:val="0"/>
+        <w:adjustRightInd w:val="0"/>
+        <w:ind w:left="2160"/>
+        <w:rPr>
+          <w:color w:val="FF0000"/>
+          <w:sz w:val="22"/>
+        </w:rPr>
+      </w:pPr>
+      <w:r>
+        <w:rPr>
+          <w:color w:val="FF0000"/>
+          <w:sz w:val="22"/>
+        </w:rPr>
+        <w:t>Quick Sort - Random Array ~~~~~~~~</w:t>
+      </w:r>
+      <w:r>
+        <w:rPr>
+          <w:color w:val="FF0000"/>
+          <w:sz w:val="22"/>
+        </w:rPr>
+        <w:t>~~~~~~~~~~~~~~~~~~~~~~~~</w:t>
+      </w:r>
+    </w:p>
+    <w:p>
+      <w:pPr>
+        <w:autoSpaceDE w:val="0"/>
+        <w:autoSpaceDN w:val="0"/>
+        <w:adjustRightInd w:val="0"/>
+        <w:ind w:left="2160"/>
+        <w:rPr>
+          <w:color w:val="FF0000"/>
+          <w:sz w:val="22"/>
+        </w:rPr>
+      </w:pPr>
+      <w:r>
+        <w:rPr>
+          <w:color w:val="FF0000"/>
+          <w:sz w:val="22"/>
+        </w:rPr>
+        <w:t xml:space="preserve">      0      1      1      1      2      2      2      3      5      7</w:t>
+      </w:r>
+    </w:p>
+    <w:p>
+      <w:pPr>
+        <w:autoSpaceDE w:val="0"/>
+        <w:autoSpaceDN w:val="0"/>
+        <w:adjustRightInd w:val="0"/>
+        <w:ind w:left="2160"/>
+        <w:rPr>
+          <w:color w:val="FF0000"/>
+          <w:sz w:val="22"/>
+        </w:rPr>
+      </w:pPr>
+      <w:r>
+        <w:rPr>
+          <w:color w:val="FF0000"/>
+          <w:sz w:val="22"/>
+        </w:rPr>
+        <w:t>~~~~~~~~~~~~~~~~~~~~~~~</w:t>
+      </w:r>
+      <w:r>
+        <w:rPr>
+          <w:color w:val="FF0000"/>
+          <w:sz w:val="22"/>
+        </w:rPr>
+        <w:t>~~~~~~~~~~~~~~~~~~~~~~~~~~~~~~</w:t>
+      </w:r>
+    </w:p>
+    <w:p>
+      <w:pPr>
+        <w:autoSpaceDE w:val="0"/>
+        <w:autoSpaceDN w:val="0"/>
+        <w:adjustRightInd w:val="0"/>
+        <w:ind w:left="2160"/>
+        <w:rPr>
+          <w:color w:val="FF0000"/>
+          <w:sz w:val="22"/>
+        </w:rPr>
+      </w:pPr>
+      <w:r>
+        <w:rPr>
+          <w:color w:val="FF0000"/>
+          <w:sz w:val="22"/>
+        </w:rPr>
+        <w:t xml:space="preserve">999988 999988 999990 999993 999993 999995 999995 999996 999997 </w:t>
+      </w:r>
+    </w:p>
+    <w:p>
+      <w:pPr>
+        <w:autoSpaceDE w:val="0"/>
+        <w:autoSpaceDN w:val="0"/>
+        <w:adjustRightInd w:val="0"/>
+        <w:ind w:left="1440" w:firstLine="720"/>
+        <w:rPr>
+          <w:color w:val="FF0000"/>
+          <w:sz w:val="22"/>
+        </w:rPr>
+      </w:pPr>
+      <w:r>
+        <w:rPr>
+          <w:color w:val="FF0000"/>
+          <w:sz w:val="22"/>
+        </w:rPr>
+        <w:t xml:space="preserve"> # of comparisons:       53658732</w:t>
+      </w:r>
+    </w:p>
+    <w:p>
+      <w:pPr>
+        <w:autoSpaceDE w:val="0"/>
+        <w:autoSpaceDN w:val="0"/>
+        <w:adjustRightInd w:val="0"/>
+        <w:ind w:left="2160"/>
+        <w:rPr>
+          <w:color w:val="FF0000"/>
+          <w:sz w:val="22"/>
+        </w:rPr>
+      </w:pPr>
+      <w:r>
+        <w:rPr>
+          <w:color w:val="FF0000"/>
+          <w:sz w:val="22"/>
+        </w:rPr>
+        <w:t xml:space="preserve"> </w:t>
+      </w:r>
+      <w:r>
+        <w:rPr>
+          <w:color w:val="FF0000"/>
+          <w:sz w:val="22"/>
+        </w:rPr>
+        <w:t xml:space="preserve"># of exchanges:        </w:t>
+      </w:r>
+      <w:r>
+        <w:rPr>
+          <w:color w:val="FF0000"/>
+          <w:sz w:val="22"/>
+        </w:rPr>
+        <w:t xml:space="preserve">  </w:t>
+      </w:r>
+      <w:r>
+        <w:rPr>
+          <w:color w:val="FF0000"/>
+          <w:sz w:val="22"/>
+        </w:rPr>
+        <w:t xml:space="preserve"> 3961918</w:t>
+      </w:r>
+    </w:p>
+    <w:p>
+      <w:pPr>
+        <w:autoSpaceDE w:val="0"/>
+        <w:autoSpaceDN w:val="0"/>
+        <w:adjustRightInd w:val="0"/>
+        <w:ind w:left="2160"/>
+        <w:rPr>
+          <w:b/>
+          <w:color w:val="FF0000"/>
+          <w:sz w:val="22"/>
+        </w:rPr>
+      </w:pPr>
+      <w:r>
+        <w:rPr>
+          <w:b/>
+          <w:color w:val="FF0000"/>
+          <w:sz w:val="22"/>
+        </w:rPr>
+        <w:t xml:space="preserve"> </w:t>
+      </w:r>
+      <w:r>
+        <w:rPr>
+          <w:b/>
+          <w:color w:val="FF0000"/>
+          <w:sz w:val="22"/>
+        </w:rPr>
+        <w:t xml:space="preserve">Elapsed time:           </w:t>
+      </w:r>
+      <w:r>
+        <w:rPr>
+          <w:b/>
+          <w:color w:val="FF0000"/>
+          <w:sz w:val="22"/>
+        </w:rPr>
+        <w:t xml:space="preserve">  </w:t>
+      </w:r>
+      <w:r>
+        <w:rPr>
+          <w:b/>
+          <w:color w:val="FF0000"/>
+          <w:sz w:val="22"/>
+        </w:rPr>
+        <w:t>0.161195 sec</w:t>
+      </w:r>
+    </w:p>
+    <w:p>
+      <w:pPr>
+        <w:autoSpaceDE w:val="0"/>
+        <w:autoSpaceDN w:val="0"/>
+        <w:adjustRightInd w:val="0"/>
+        <w:ind w:left="2160"/>
+        <w:rPr>
+          <w:b/>
+          <w:color w:val="FF0000"/>
+          <w:sz w:val="22"/>
+        </w:rPr>
+      </w:pPr>
+      <w:r>
+        <w:rPr>
+          <w:b/>
+          <w:color w:val="FF0000"/>
+          <w:sz w:val="22"/>
+        </w:rPr>
         <w:tab/>
       </w:r>
-      <w:r>
-        <w:rPr>
-          <w:rStyle w:val="apple-converted-space"/>
-          <w:color w:val="FF0000"/>
-        </w:rPr>
-        <w:t> </w:t>
-      </w:r>
-      <w:r>
-        <w:rPr>
-          <w:color w:val="FF0000"/>
-        </w:rPr>
-        <w:t>(last - first )/2 + first</w:t>
-      </w:r>
-      <w:r>
-        <w:rPr>
-          <w:rStyle w:val="apple-converted-space"/>
-          <w:color w:val="FF0000"/>
-        </w:rPr>
-        <w:t> </w:t>
-      </w:r>
-    </w:p>
-    <w:p>
-      <w:pPr>
-        <w:autoSpaceDE w:val="0"/>
-        <w:autoSpaceDN w:val="0"/>
-        <w:adjustRightInd w:val="0"/>
-      </w:pPr>
-    </w:p>
-    <w:p>
-      <w:pPr>
-        <w:autoSpaceDE w:val="0"/>
-        <w:autoSpaceDN w:val="0"/>
-        <w:adjustRightInd w:val="0"/>
-      </w:pPr>
-    </w:p>
-    <w:p>
-      <w:pPr>
-        <w:autoSpaceDE w:val="0"/>
-        <w:autoSpaceDN w:val="0"/>
-        <w:adjustRightInd w:val="0"/>
-      </w:pPr>
-      <w:r>
-        <w:t>Run quickSort both with and without the setMedianOfThree function for random, sorted, reversed, and all-identical-element lists. Describe any differences in performance you observe. For what type of lists does the setMedianOfThree have a large impact on performance, and for what types does the impact seem to be minimal?</w:t>
-      </w:r>
-    </w:p>
-    <w:p>
-      <w:pPr>
-        <w:autoSpaceDE w:val="0"/>
-        <w:autoSpaceDN w:val="0"/>
-        <w:adjustRightInd w:val="0"/>
-      </w:pPr>
-    </w:p>
-    <w:p>
-      <w:pPr>
-        <w:autoSpaceDE w:val="0"/>
-        <w:autoSpaceDN w:val="0"/>
-        <w:adjustRightInd w:val="0"/>
-      </w:pPr>
-      <w:r>
-        <w:t>Note that for a large, sorted (or reversed) list quickSort might generate so many recursive calls that you get a stack overflow. You can up the stack size in Visual C++ by adding a preprocessor directive</w:t>
-      </w:r>
-    </w:p>
-    <w:p>
-      <w:pPr>
-        <w:autoSpaceDE w:val="0"/>
-        <w:autoSpaceDN w:val="0"/>
-        <w:adjustRightInd w:val="0"/>
-      </w:pPr>
-    </w:p>
-    <w:p>
-      <w:pPr>
-        <w:ind w:firstLine="720"/>
-        <w:rPr>
-          <w:rFonts w:ascii="Consolas" w:hAnsi="Consolas" w:cs="Consolas"/>
-        </w:rPr>
-      </w:pPr>
-      <w:r>
-        <w:rPr>
-          <w:rFonts w:ascii="Consolas" w:hAnsi="Consolas" w:cs="Consolas"/>
+    </w:p>
+    <w:p>
+      <w:pPr>
+        <w:pStyle w:val="ListParagraph"/>
+        <w:numPr>
+          <w:ilvl w:val="0"/>
+          <w:numId w:val="1"/>
+        </w:numPr>
+        <w:autoSpaceDE w:val="0"/>
+        <w:autoSpaceDN w:val="0"/>
+        <w:adjustRightInd w:val="0"/>
+        <w:rPr>
+          <w:b/>
+          <w:sz w:val="22"/>
+        </w:rPr>
+      </w:pPr>
+      <w:r>
+        <w:rPr>
+          <w:b/>
+          <w:sz w:val="22"/>
+        </w:rPr>
+        <w:t>Sorted Array</w:t>
+      </w:r>
+    </w:p>
+    <w:p>
+      <w:pPr>
+        <w:pStyle w:val="ListParagraph"/>
+        <w:numPr>
+          <w:ilvl w:val="1"/>
+          <w:numId w:val="1"/>
+        </w:numPr>
+        <w:autoSpaceDE w:val="0"/>
+        <w:autoSpaceDN w:val="0"/>
+        <w:adjustRightInd w:val="0"/>
+        <w:rPr>
+          <w:sz w:val="22"/>
+        </w:rPr>
+      </w:pPr>
+      <w:r>
+        <w:rPr>
+          <w:sz w:val="22"/>
+        </w:rPr>
+        <w:t xml:space="preserve">The quick sort </w:t>
+      </w:r>
+      <w:r>
+        <w:rPr>
+          <w:i/>
+          <w:sz w:val="22"/>
+        </w:rPr>
+        <w:t>without</w:t>
+      </w:r>
+      <w:r>
+        <w:rPr>
+          <w:sz w:val="22"/>
+        </w:rPr>
+        <w:t xml:space="preserve"> the median of three helper function ripped right through the array of 1 million sorted integers in less than a second.</w:t>
+      </w:r>
+    </w:p>
+    <w:p>
+      <w:pPr>
+        <w:autoSpaceDE w:val="0"/>
+        <w:autoSpaceDN w:val="0"/>
+        <w:adjustRightInd w:val="0"/>
+        <w:ind w:left="2160"/>
+        <w:rPr>
+          <w:color w:val="FF0000"/>
+          <w:sz w:val="22"/>
+        </w:rPr>
+      </w:pPr>
+      <w:r>
+        <w:rPr>
+          <w:color w:val="FF0000"/>
+          <w:sz w:val="22"/>
+        </w:rPr>
+        <w:t xml:space="preserve">Quick Sort - </w:t>
+      </w:r>
+      <w:r>
+        <w:rPr>
+          <w:color w:val="FF0000"/>
+          <w:sz w:val="22"/>
+        </w:rPr>
+        <w:t>Sorted</w:t>
+      </w:r>
+      <w:r>
+        <w:rPr>
+          <w:color w:val="FF0000"/>
+          <w:sz w:val="22"/>
+        </w:rPr>
+        <w:t xml:space="preserve"> Array ~~~~~~~~~~~~~~~~~~~~~~~~~~~~~~~~</w:t>
+      </w:r>
+    </w:p>
+    <w:p>
+      <w:pPr>
+        <w:autoSpaceDE w:val="0"/>
+        <w:autoSpaceDN w:val="0"/>
+        <w:adjustRightInd w:val="0"/>
+        <w:ind w:left="2160"/>
+        <w:rPr>
+          <w:color w:val="FF0000"/>
+          <w:sz w:val="22"/>
+        </w:rPr>
+      </w:pPr>
+      <w:r>
+        <w:rPr>
+          <w:color w:val="FF0000"/>
+          <w:sz w:val="22"/>
+        </w:rPr>
+        <w:t xml:space="preserve">      0      1      1      1      2      2      2      3      5      7</w:t>
+      </w:r>
+    </w:p>
+    <w:p>
+      <w:pPr>
+        <w:autoSpaceDE w:val="0"/>
+        <w:autoSpaceDN w:val="0"/>
+        <w:adjustRightInd w:val="0"/>
+        <w:ind w:left="2160"/>
+        <w:rPr>
+          <w:color w:val="FF0000"/>
+          <w:sz w:val="22"/>
+        </w:rPr>
+      </w:pPr>
+      <w:r>
+        <w:rPr>
+          <w:color w:val="FF0000"/>
+          <w:sz w:val="22"/>
+        </w:rPr>
+        <w:lastRenderedPageBreak/>
+        <w:t>~~~~~~~~~~~~~~~~~~~~~~~</w:t>
+      </w:r>
+      <w:r>
+        <w:rPr>
+          <w:color w:val="FF0000"/>
+          <w:sz w:val="22"/>
+        </w:rPr>
+        <w:t>~~~~~~~~~~~~~~~~~~~~~~~~~~~~~~</w:t>
+      </w:r>
+    </w:p>
+    <w:p>
+      <w:pPr>
+        <w:autoSpaceDE w:val="0"/>
+        <w:autoSpaceDN w:val="0"/>
+        <w:adjustRightInd w:val="0"/>
+        <w:ind w:left="2160"/>
+        <w:rPr>
+          <w:color w:val="FF0000"/>
+          <w:sz w:val="22"/>
+        </w:rPr>
+      </w:pPr>
+      <w:r>
+        <w:rPr>
+          <w:color w:val="FF0000"/>
+          <w:sz w:val="22"/>
+        </w:rPr>
+        <w:t xml:space="preserve">999988 999988 999990 999993 999993 999995 999995 999996 999997 </w:t>
+      </w:r>
+    </w:p>
+    <w:p>
+      <w:pPr>
+        <w:autoSpaceDE w:val="0"/>
+        <w:autoSpaceDN w:val="0"/>
+        <w:adjustRightInd w:val="0"/>
+        <w:ind w:left="2160"/>
+        <w:rPr>
+          <w:color w:val="FF0000"/>
+          <w:sz w:val="22"/>
+        </w:rPr>
+      </w:pPr>
+      <w:r>
+        <w:rPr>
+          <w:color w:val="FF0000"/>
+          <w:sz w:val="22"/>
+        </w:rPr>
+        <w:t xml:space="preserve"> </w:t>
+      </w:r>
+      <w:r>
+        <w:rPr>
+          <w:color w:val="FF0000"/>
+          <w:sz w:val="22"/>
+        </w:rPr>
+        <w:t># of comparisons:       37265727</w:t>
+      </w:r>
+    </w:p>
+    <w:p>
+      <w:pPr>
+        <w:autoSpaceDE w:val="0"/>
+        <w:autoSpaceDN w:val="0"/>
+        <w:adjustRightInd w:val="0"/>
+        <w:ind w:left="2160"/>
+        <w:rPr>
+          <w:color w:val="FF0000"/>
+          <w:sz w:val="22"/>
+        </w:rPr>
+      </w:pPr>
+      <w:r>
+        <w:rPr>
+          <w:color w:val="FF0000"/>
+          <w:sz w:val="22"/>
+        </w:rPr>
+        <w:t xml:space="preserve"> </w:t>
+      </w:r>
+      <w:r>
+        <w:rPr>
+          <w:color w:val="FF0000"/>
+          <w:sz w:val="22"/>
+        </w:rPr>
+        <w:t xml:space="preserve"># of exchanges:         </w:t>
+      </w:r>
+      <w:r>
+        <w:rPr>
+          <w:color w:val="FF0000"/>
+          <w:sz w:val="22"/>
+        </w:rPr>
+        <w:t xml:space="preserve">  </w:t>
+      </w:r>
+      <w:r>
+        <w:rPr>
+          <w:color w:val="FF0000"/>
+          <w:sz w:val="22"/>
+        </w:rPr>
+        <w:t>0</w:t>
+      </w:r>
+    </w:p>
+    <w:p>
+      <w:pPr>
+        <w:autoSpaceDE w:val="0"/>
+        <w:autoSpaceDN w:val="0"/>
+        <w:adjustRightInd w:val="0"/>
+        <w:ind w:left="2160"/>
+        <w:rPr>
+          <w:b/>
+          <w:color w:val="FF0000"/>
+          <w:sz w:val="22"/>
+        </w:rPr>
+      </w:pPr>
+      <w:r>
+        <w:rPr>
+          <w:color w:val="FF0000"/>
+          <w:sz w:val="22"/>
+        </w:rPr>
+        <w:t xml:space="preserve"> </w:t>
+      </w:r>
+      <w:r>
+        <w:rPr>
+          <w:b/>
+          <w:color w:val="FF0000"/>
+          <w:sz w:val="22"/>
+        </w:rPr>
+        <w:t xml:space="preserve">Elapsed time:           </w:t>
+      </w:r>
+      <w:r>
+        <w:rPr>
+          <w:b/>
+          <w:color w:val="FF0000"/>
+          <w:sz w:val="22"/>
+        </w:rPr>
+        <w:t xml:space="preserve"> </w:t>
+      </w:r>
+      <w:r>
+        <w:rPr>
+          <w:b/>
+          <w:color w:val="FF0000"/>
+          <w:sz w:val="22"/>
+        </w:rPr>
+        <w:t xml:space="preserve"> </w:t>
+      </w:r>
+      <w:r>
+        <w:rPr>
+          <w:b/>
+          <w:color w:val="FF0000"/>
+          <w:sz w:val="22"/>
+        </w:rPr>
+        <w:t>0.0549016 sec</w:t>
+      </w:r>
+    </w:p>
+    <w:p>
+      <w:pPr>
+        <w:autoSpaceDE w:val="0"/>
+        <w:autoSpaceDN w:val="0"/>
+        <w:adjustRightInd w:val="0"/>
+        <w:ind w:left="2160"/>
+        <w:rPr>
+          <w:b/>
+          <w:color w:val="FF0000"/>
+          <w:sz w:val="22"/>
+        </w:rPr>
+      </w:pPr>
+    </w:p>
+    <w:p>
+      <w:pPr>
+        <w:pStyle w:val="ListParagraph"/>
+        <w:numPr>
+          <w:ilvl w:val="0"/>
+          <w:numId w:val="1"/>
+        </w:numPr>
+        <w:autoSpaceDE w:val="0"/>
+        <w:autoSpaceDN w:val="0"/>
+        <w:adjustRightInd w:val="0"/>
+        <w:rPr>
+          <w:b/>
+          <w:sz w:val="22"/>
+        </w:rPr>
+      </w:pPr>
+      <w:r>
+        <w:rPr>
+          <w:b/>
+          <w:sz w:val="22"/>
+        </w:rPr>
+        <w:t>Reversed Array</w:t>
+      </w:r>
+    </w:p>
+    <w:p>
+      <w:pPr>
+        <w:pStyle w:val="ListParagraph"/>
+        <w:numPr>
+          <w:ilvl w:val="1"/>
+          <w:numId w:val="1"/>
+        </w:numPr>
+        <w:autoSpaceDE w:val="0"/>
+        <w:autoSpaceDN w:val="0"/>
+        <w:adjustRightInd w:val="0"/>
+        <w:rPr>
+          <w:sz w:val="22"/>
+        </w:rPr>
+      </w:pPr>
+      <w:r>
+        <w:rPr>
+          <w:sz w:val="22"/>
+        </w:rPr>
+        <w:t xml:space="preserve">The quick sort </w:t>
+      </w:r>
+      <w:r>
+        <w:rPr>
+          <w:i/>
+          <w:sz w:val="22"/>
+        </w:rPr>
+        <w:t>without</w:t>
+      </w:r>
+      <w:r>
+        <w:rPr>
+          <w:sz w:val="22"/>
+        </w:rPr>
+        <w:t xml:space="preserve"> the median of three helper function ripped right through the array of 1 million </w:t>
+      </w:r>
+      <w:r>
+        <w:rPr>
+          <w:sz w:val="22"/>
+        </w:rPr>
+        <w:t>reverse</w:t>
+      </w:r>
+      <w:r>
+        <w:rPr>
+          <w:sz w:val="22"/>
+        </w:rPr>
+        <w:t xml:space="preserve"> sorted integers in less than a second.</w:t>
+      </w:r>
+    </w:p>
+    <w:p>
+      <w:pPr>
+        <w:autoSpaceDE w:val="0"/>
+        <w:autoSpaceDN w:val="0"/>
+        <w:adjustRightInd w:val="0"/>
+        <w:ind w:left="2160"/>
+        <w:rPr>
+          <w:color w:val="FF0000"/>
+          <w:sz w:val="22"/>
+        </w:rPr>
+      </w:pPr>
+      <w:r>
+        <w:rPr>
+          <w:color w:val="FF0000"/>
+          <w:sz w:val="22"/>
+        </w:rPr>
+        <w:t xml:space="preserve">Quick Sort - </w:t>
+      </w:r>
+      <w:r>
+        <w:rPr>
+          <w:color w:val="FF0000"/>
+          <w:sz w:val="22"/>
+        </w:rPr>
+        <w:t>Reversed</w:t>
+      </w:r>
+      <w:r>
+        <w:rPr>
+          <w:color w:val="FF0000"/>
+          <w:sz w:val="22"/>
+        </w:rPr>
+        <w:t xml:space="preserve"> Array ~~~~~~~~~~~~~~~~~~~~~~~~~~~~~~~~</w:t>
+      </w:r>
+    </w:p>
+    <w:p>
+      <w:pPr>
+        <w:autoSpaceDE w:val="0"/>
+        <w:autoSpaceDN w:val="0"/>
+        <w:adjustRightInd w:val="0"/>
+        <w:ind w:left="2160"/>
+        <w:rPr>
+          <w:color w:val="FF0000"/>
+          <w:sz w:val="22"/>
+        </w:rPr>
+      </w:pPr>
+      <w:r>
+        <w:rPr>
+          <w:color w:val="FF0000"/>
+          <w:sz w:val="22"/>
+        </w:rPr>
+        <w:t xml:space="preserve">      0      1      1      1      2      2      2      3      5      7</w:t>
+      </w:r>
+    </w:p>
+    <w:p>
+      <w:pPr>
+        <w:autoSpaceDE w:val="0"/>
+        <w:autoSpaceDN w:val="0"/>
+        <w:adjustRightInd w:val="0"/>
+        <w:ind w:left="2160"/>
+        <w:rPr>
+          <w:color w:val="FF0000"/>
+          <w:sz w:val="22"/>
+        </w:rPr>
+      </w:pPr>
+      <w:r>
+        <w:rPr>
+          <w:color w:val="FF0000"/>
+          <w:sz w:val="22"/>
+        </w:rPr>
+        <w:t>~~~~~~~~~~~~~~~~~~~~~~~</w:t>
+      </w:r>
+      <w:r>
+        <w:rPr>
+          <w:color w:val="FF0000"/>
+          <w:sz w:val="22"/>
+        </w:rPr>
+        <w:t>~~~~~~~~~~~~~~~~~~~~~~~~~~~~~~</w:t>
+      </w:r>
+    </w:p>
+    <w:p>
+      <w:pPr>
+        <w:autoSpaceDE w:val="0"/>
+        <w:autoSpaceDN w:val="0"/>
+        <w:adjustRightInd w:val="0"/>
+        <w:ind w:left="2160"/>
+        <w:rPr>
+          <w:color w:val="FF0000"/>
+          <w:sz w:val="22"/>
+        </w:rPr>
+      </w:pPr>
+      <w:r>
+        <w:rPr>
+          <w:color w:val="FF0000"/>
+          <w:sz w:val="22"/>
+        </w:rPr>
+        <w:t xml:space="preserve">999988 999988 999990 999993 999993 999995 999995 999996 999997 </w:t>
+      </w:r>
+    </w:p>
+    <w:p>
+      <w:pPr>
+        <w:autoSpaceDE w:val="0"/>
+        <w:autoSpaceDN w:val="0"/>
+        <w:adjustRightInd w:val="0"/>
+        <w:ind w:left="2160"/>
+        <w:rPr>
+          <w:color w:val="FF0000"/>
+          <w:sz w:val="22"/>
+        </w:rPr>
+      </w:pPr>
+      <w:r>
+        <w:rPr>
+          <w:color w:val="FF0000"/>
+          <w:sz w:val="22"/>
+        </w:rPr>
+        <w:t xml:space="preserve"> </w:t>
+      </w:r>
+      <w:r>
+        <w:rPr>
+          <w:color w:val="FF0000"/>
+          <w:sz w:val="22"/>
+        </w:rPr>
+        <w:t># of comparisons:       37766416</w:t>
+      </w:r>
+    </w:p>
+    <w:p>
+      <w:pPr>
+        <w:autoSpaceDE w:val="0"/>
+        <w:autoSpaceDN w:val="0"/>
+        <w:adjustRightInd w:val="0"/>
+        <w:ind w:left="2160"/>
+        <w:rPr>
+          <w:color w:val="FF0000"/>
+          <w:sz w:val="22"/>
+        </w:rPr>
+      </w:pPr>
+      <w:r>
+        <w:rPr>
+          <w:color w:val="FF0000"/>
+          <w:sz w:val="22"/>
+        </w:rPr>
+        <w:t xml:space="preserve"> </w:t>
+      </w:r>
+      <w:r>
+        <w:rPr>
+          <w:color w:val="FF0000"/>
+          <w:sz w:val="22"/>
+        </w:rPr>
+        <w:t xml:space="preserve"># of exchanges:         </w:t>
+      </w:r>
+      <w:r>
+        <w:rPr>
+          <w:color w:val="FF0000"/>
+          <w:sz w:val="22"/>
+        </w:rPr>
+        <w:t xml:space="preserve">  </w:t>
+      </w:r>
+      <w:r>
+        <w:rPr>
+          <w:color w:val="FF0000"/>
+          <w:sz w:val="22"/>
+        </w:rPr>
+        <w:t>500000</w:t>
+      </w:r>
+    </w:p>
+    <w:p>
+      <w:pPr>
+        <w:autoSpaceDE w:val="0"/>
+        <w:autoSpaceDN w:val="0"/>
+        <w:adjustRightInd w:val="0"/>
+        <w:ind w:left="2160"/>
+        <w:rPr>
+          <w:b/>
+          <w:color w:val="FF0000"/>
+          <w:sz w:val="22"/>
+        </w:rPr>
+      </w:pPr>
+      <w:r>
+        <w:rPr>
+          <w:color w:val="FF0000"/>
+          <w:sz w:val="22"/>
+        </w:rPr>
+        <w:t xml:space="preserve"> </w:t>
+      </w:r>
+      <w:r>
+        <w:rPr>
+          <w:b/>
+          <w:color w:val="FF0000"/>
+          <w:sz w:val="22"/>
+        </w:rPr>
+        <w:t xml:space="preserve">Elapsed time:           </w:t>
+      </w:r>
+      <w:r>
+        <w:rPr>
+          <w:b/>
+          <w:color w:val="FF0000"/>
+          <w:sz w:val="22"/>
+        </w:rPr>
+        <w:t xml:space="preserve">  </w:t>
+      </w:r>
+      <w:r>
+        <w:rPr>
+          <w:b/>
+          <w:color w:val="FF0000"/>
+          <w:sz w:val="22"/>
+        </w:rPr>
+        <w:t>0.0527851 sec</w:t>
+      </w:r>
+    </w:p>
+    <w:p>
+      <w:pPr>
+        <w:autoSpaceDE w:val="0"/>
+        <w:autoSpaceDN w:val="0"/>
+        <w:adjustRightInd w:val="0"/>
+        <w:ind w:left="2160"/>
+        <w:rPr>
+          <w:b/>
+          <w:color w:val="FF0000"/>
+          <w:sz w:val="22"/>
+        </w:rPr>
+      </w:pPr>
+    </w:p>
+    <w:p>
+      <w:pPr>
+        <w:pStyle w:val="ListParagraph"/>
+        <w:numPr>
+          <w:ilvl w:val="0"/>
+          <w:numId w:val="1"/>
+        </w:numPr>
+        <w:autoSpaceDE w:val="0"/>
+        <w:autoSpaceDN w:val="0"/>
+        <w:adjustRightInd w:val="0"/>
+        <w:rPr>
+          <w:b/>
+          <w:sz w:val="22"/>
+        </w:rPr>
+      </w:pPr>
+      <w:r>
+        <w:rPr>
+          <w:b/>
+          <w:sz w:val="22"/>
+        </w:rPr>
+        <w:t>Identical Array</w:t>
+      </w:r>
+    </w:p>
+    <w:p>
+      <w:pPr>
+        <w:pStyle w:val="ListParagraph"/>
+        <w:numPr>
+          <w:ilvl w:val="1"/>
+          <w:numId w:val="1"/>
+        </w:numPr>
+        <w:autoSpaceDE w:val="0"/>
+        <w:autoSpaceDN w:val="0"/>
+        <w:adjustRightInd w:val="0"/>
+        <w:rPr>
+          <w:sz w:val="22"/>
+        </w:rPr>
+      </w:pPr>
+      <w:r>
+        <w:rPr>
+          <w:sz w:val="22"/>
+        </w:rPr>
+        <w:t xml:space="preserve">The quick sort </w:t>
+      </w:r>
+      <w:r>
+        <w:rPr>
+          <w:i/>
+          <w:sz w:val="22"/>
+        </w:rPr>
+        <w:t>without</w:t>
+      </w:r>
+      <w:r>
+        <w:rPr>
+          <w:sz w:val="22"/>
+        </w:rPr>
+        <w:t xml:space="preserve"> the median of three helper function </w:t>
+      </w:r>
+      <w:r>
+        <w:rPr>
+          <w:sz w:val="22"/>
+        </w:rPr>
+        <w:t xml:space="preserve">didn’t do so well on the array of identical integers. </w:t>
+      </w:r>
+      <w:r>
+        <w:rPr>
+          <w:sz w:val="22"/>
+        </w:rPr>
+        <w:t xml:space="preserve">I even changed the type of the comparison and exchanges to </w:t>
+      </w:r>
+      <w:r>
+        <w:rPr>
+          <w:i/>
+          <w:sz w:val="22"/>
+        </w:rPr>
+        <w:t xml:space="preserve">long </w:t>
+      </w:r>
+      <w:proofErr w:type="spellStart"/>
+      <w:r>
+        <w:rPr>
+          <w:i/>
+          <w:sz w:val="22"/>
+        </w:rPr>
+        <w:t>long</w:t>
+      </w:r>
+      <w:proofErr w:type="spellEnd"/>
+      <w:r>
+        <w:rPr>
+          <w:i/>
+          <w:sz w:val="22"/>
+        </w:rPr>
+        <w:t xml:space="preserve"> int</w:t>
+      </w:r>
+      <w:r>
+        <w:rPr>
+          <w:sz w:val="22"/>
+        </w:rPr>
+        <w:t xml:space="preserve"> as well as changed the stack size with the pragma statement. </w:t>
+      </w:r>
+      <w:r>
+        <w:rPr>
+          <w:b/>
+          <w:sz w:val="22"/>
         </w:rPr>
         <w:t xml:space="preserve">#pragma </w:t>
       </w:r>
-      <w:r>
-        <w:rPr>
-          <w:rFonts w:ascii="Consolas" w:hAnsi="Consolas" w:cs="Consolas"/>
-        </w:rPr>
-        <w:t>comment(linker, "/STACK: 8</w:t>
-      </w:r>
-      <w:r>
-        <w:rPr>
-          <w:rFonts w:ascii="Consolas" w:hAnsi="Consolas" w:cs="Consolas"/>
-        </w:rPr>
-        <w:t>000000")</w:t>
-      </w:r>
-      <w:r>
-        <w:rPr>
-          <w:rFonts w:ascii="Consolas" w:hAnsi="Consolas" w:cs="Consolas"/>
-        </w:rPr>
-        <w:t xml:space="preserve"> // don’t use fix </w:t>
-      </w:r>
+      <w:proofErr w:type="gramStart"/>
+      <w:r>
+        <w:rPr>
+          <w:b/>
+          <w:sz w:val="22"/>
+        </w:rPr>
+        <w:t>comment(</w:t>
+      </w:r>
+      <w:proofErr w:type="gramEnd"/>
+      <w:r>
+        <w:rPr>
+          <w:b/>
+          <w:sz w:val="22"/>
+        </w:rPr>
+        <w:t>linker, "/STACK: 80000000");</w:t>
+      </w:r>
+    </w:p>
+    <w:p>
+      <w:pPr>
+        <w:pStyle w:val="ListParagraph"/>
+        <w:autoSpaceDE w:val="0"/>
+        <w:autoSpaceDN w:val="0"/>
+        <w:adjustRightInd w:val="0"/>
+        <w:ind w:left="1440"/>
+        <w:rPr>
+          <w:sz w:val="22"/>
+        </w:rPr>
+      </w:pPr>
+    </w:p>
+    <w:p>
+      <w:pPr>
+        <w:pStyle w:val="ListParagraph"/>
+        <w:numPr>
+          <w:ilvl w:val="2"/>
+          <w:numId w:val="1"/>
+        </w:numPr>
+        <w:autoSpaceDE w:val="0"/>
+        <w:autoSpaceDN w:val="0"/>
+        <w:adjustRightInd w:val="0"/>
+        <w:rPr>
+          <w:b/>
+          <w:sz w:val="22"/>
+        </w:rPr>
+      </w:pPr>
+      <w:r>
+        <w:rPr>
+          <w:b/>
+          <w:sz w:val="22"/>
+        </w:rPr>
+        <w:t>Array of 10,000 identical integers</w:t>
+      </w:r>
+      <w:r>
+        <w:rPr>
+          <w:b/>
+          <w:sz w:val="22"/>
+        </w:rPr>
+        <w:t xml:space="preserve"> </w:t>
+      </w:r>
+      <w:r>
+        <w:rPr>
+          <w:rFonts w:ascii="Helvetica" w:eastAsia="Helvetica" w:hAnsi="Helvetica" w:cs="Helvetica"/>
+          <w:b/>
+          <w:sz w:val="22"/>
+        </w:rPr>
+        <w:t>–</w:t>
+      </w:r>
+      <w:r>
+        <w:rPr>
+          <w:b/>
+          <w:sz w:val="22"/>
+        </w:rPr>
+        <w:t xml:space="preserve"> </w:t>
+      </w:r>
+      <w:r>
+        <w:rPr>
+          <w:sz w:val="22"/>
+        </w:rPr>
+        <w:t>Lot of comparisons</w:t>
+      </w:r>
+    </w:p>
+    <w:p>
+      <w:pPr>
+        <w:autoSpaceDE w:val="0"/>
+        <w:autoSpaceDN w:val="0"/>
+        <w:adjustRightInd w:val="0"/>
+        <w:ind w:left="2160"/>
+        <w:rPr>
+          <w:color w:val="FF0000"/>
+          <w:sz w:val="22"/>
+        </w:rPr>
+      </w:pPr>
+      <w:r>
+        <w:rPr>
+          <w:color w:val="FF0000"/>
+          <w:sz w:val="22"/>
+        </w:rPr>
+        <w:t>Quick sort - Identi</w:t>
+      </w:r>
+      <w:r>
+        <w:rPr>
+          <w:color w:val="FF0000"/>
+          <w:sz w:val="22"/>
+        </w:rPr>
+        <w:t>cal Array~~~~~~~~~~~~~~~~~</w:t>
+      </w:r>
+      <w:r>
+        <w:rPr>
+          <w:color w:val="FF0000"/>
+          <w:sz w:val="22"/>
+        </w:rPr>
+        <w:t>~~~~~~~~~~~~~~~</w:t>
+      </w:r>
+    </w:p>
+    <w:p>
+      <w:pPr>
+        <w:autoSpaceDE w:val="0"/>
+        <w:autoSpaceDN w:val="0"/>
+        <w:adjustRightInd w:val="0"/>
+        <w:ind w:left="2160"/>
+        <w:rPr>
+          <w:color w:val="FF0000"/>
+          <w:sz w:val="22"/>
+        </w:rPr>
+      </w:pPr>
+      <w:r>
+        <w:rPr>
+          <w:color w:val="FF0000"/>
+          <w:sz w:val="22"/>
+        </w:rPr>
+        <w:t xml:space="preserve">      42</w:t>
+      </w:r>
+      <w:r>
+        <w:rPr>
+          <w:color w:val="FF0000"/>
+          <w:sz w:val="22"/>
+        </w:rPr>
+        <w:t xml:space="preserve">     42     42     42     42     42     42     42     42     42</w:t>
+      </w:r>
+    </w:p>
+    <w:p>
+      <w:pPr>
+        <w:autoSpaceDE w:val="0"/>
+        <w:autoSpaceDN w:val="0"/>
+        <w:adjustRightInd w:val="0"/>
+        <w:ind w:left="2160"/>
+        <w:rPr>
+          <w:color w:val="FF0000"/>
+          <w:sz w:val="22"/>
+        </w:rPr>
+      </w:pPr>
+      <w:r>
+        <w:rPr>
+          <w:color w:val="FF0000"/>
+          <w:sz w:val="22"/>
+        </w:rPr>
+        <w:t>~~~~~~~~~~~~~~~~~~~~~~~~~~~</w:t>
+      </w:r>
+      <w:r>
+        <w:rPr>
+          <w:color w:val="FF0000"/>
+          <w:sz w:val="22"/>
+        </w:rPr>
+        <w:t>~~~~~~~~~~~~~~~~~~~~~~~~~~</w:t>
+      </w:r>
+    </w:p>
+    <w:p>
+      <w:pPr>
+        <w:autoSpaceDE w:val="0"/>
+        <w:autoSpaceDN w:val="0"/>
+        <w:adjustRightInd w:val="0"/>
+        <w:ind w:left="2160"/>
+        <w:rPr>
+          <w:color w:val="FF0000"/>
+          <w:sz w:val="22"/>
+        </w:rPr>
+      </w:pPr>
+      <w:r>
+        <w:rPr>
+          <w:color w:val="FF0000"/>
+          <w:sz w:val="22"/>
+        </w:rPr>
+        <w:t xml:space="preserve">     42     42     42     42     42     42     42     42     42     42</w:t>
+      </w:r>
+    </w:p>
+    <w:p>
+      <w:pPr>
+        <w:autoSpaceDE w:val="0"/>
+        <w:autoSpaceDN w:val="0"/>
+        <w:adjustRightInd w:val="0"/>
+        <w:ind w:left="2160"/>
+        <w:rPr>
+          <w:color w:val="FF0000"/>
+          <w:sz w:val="22"/>
+        </w:rPr>
+      </w:pPr>
+      <w:r>
+        <w:rPr>
+          <w:color w:val="FF0000"/>
+          <w:sz w:val="22"/>
+        </w:rPr>
+        <w:t xml:space="preserve"> </w:t>
+      </w:r>
+      <w:r>
+        <w:rPr>
+          <w:color w:val="FF0000"/>
+          <w:sz w:val="22"/>
+        </w:rPr>
+        <w:t># of comparisons:       100039996</w:t>
+      </w:r>
+    </w:p>
+    <w:p>
+      <w:pPr>
+        <w:autoSpaceDE w:val="0"/>
+        <w:autoSpaceDN w:val="0"/>
+        <w:adjustRightInd w:val="0"/>
+        <w:ind w:left="2160"/>
+        <w:rPr>
+          <w:color w:val="FF0000"/>
+          <w:sz w:val="22"/>
+        </w:rPr>
+      </w:pPr>
+      <w:r>
+        <w:rPr>
+          <w:color w:val="FF0000"/>
+          <w:sz w:val="22"/>
+        </w:rPr>
+        <w:t xml:space="preserve"> </w:t>
+      </w:r>
+      <w:r>
+        <w:rPr>
+          <w:color w:val="FF0000"/>
+          <w:sz w:val="22"/>
+        </w:rPr>
+        <w:t xml:space="preserve"># of exchanges:         </w:t>
+      </w:r>
+      <w:r>
+        <w:rPr>
+          <w:color w:val="FF0000"/>
+          <w:sz w:val="22"/>
+        </w:rPr>
+        <w:t xml:space="preserve">  </w:t>
+      </w:r>
+      <w:r>
+        <w:rPr>
+          <w:color w:val="FF0000"/>
+          <w:sz w:val="22"/>
+        </w:rPr>
+        <w:t>0</w:t>
+      </w:r>
+    </w:p>
+    <w:p>
+      <w:pPr>
+        <w:autoSpaceDE w:val="0"/>
+        <w:autoSpaceDN w:val="0"/>
+        <w:adjustRightInd w:val="0"/>
+        <w:ind w:left="2160"/>
+        <w:rPr>
+          <w:b/>
+          <w:color w:val="FF0000"/>
+          <w:sz w:val="22"/>
+        </w:rPr>
+      </w:pPr>
+      <w:r>
+        <w:rPr>
+          <w:b/>
+          <w:color w:val="FF0000"/>
+          <w:sz w:val="22"/>
+        </w:rPr>
+        <w:t xml:space="preserve"> </w:t>
+      </w:r>
+      <w:r>
+        <w:rPr>
+          <w:b/>
+          <w:color w:val="FF0000"/>
+          <w:sz w:val="22"/>
+        </w:rPr>
+        <w:t xml:space="preserve">Elapsed time:           </w:t>
+      </w:r>
+      <w:r>
+        <w:rPr>
+          <w:b/>
+          <w:color w:val="FF0000"/>
+          <w:sz w:val="22"/>
+        </w:rPr>
+        <w:t xml:space="preserve">   </w:t>
+      </w:r>
+      <w:r>
+        <w:rPr>
+          <w:b/>
+          <w:color w:val="FF0000"/>
+          <w:sz w:val="22"/>
+        </w:rPr>
+        <w:t>0.0130423 sec</w:t>
+      </w:r>
+    </w:p>
+    <w:p>
+      <w:pPr>
+        <w:autoSpaceDE w:val="0"/>
+        <w:autoSpaceDN w:val="0"/>
+        <w:adjustRightInd w:val="0"/>
+        <w:ind w:left="2160"/>
+        <w:rPr>
+          <w:b/>
+          <w:color w:val="FF0000"/>
+          <w:sz w:val="22"/>
+        </w:rPr>
+      </w:pPr>
+    </w:p>
+    <w:p>
+      <w:pPr>
+        <w:pStyle w:val="ListParagraph"/>
+        <w:numPr>
+          <w:ilvl w:val="2"/>
+          <w:numId w:val="1"/>
+        </w:numPr>
+        <w:autoSpaceDE w:val="0"/>
+        <w:autoSpaceDN w:val="0"/>
+        <w:adjustRightInd w:val="0"/>
+        <w:rPr>
+          <w:b/>
+          <w:sz w:val="22"/>
+        </w:rPr>
+      </w:pPr>
+      <w:r>
+        <w:rPr>
+          <w:b/>
+          <w:sz w:val="22"/>
+        </w:rPr>
+        <w:t>Array of 1</w:t>
+      </w:r>
+      <w:r>
+        <w:rPr>
+          <w:b/>
+          <w:sz w:val="22"/>
+        </w:rPr>
+        <w:t>0</w:t>
+      </w:r>
+      <w:r>
+        <w:rPr>
+          <w:b/>
+          <w:sz w:val="22"/>
+        </w:rPr>
+        <w:t>0,000 identical integers</w:t>
+      </w:r>
+      <w:r>
+        <w:rPr>
+          <w:b/>
+          <w:sz w:val="22"/>
+        </w:rPr>
+        <w:t xml:space="preserve"> </w:t>
+      </w:r>
+      <w:r>
+        <w:rPr>
+          <w:rFonts w:ascii="Helvetica" w:eastAsia="Helvetica" w:hAnsi="Helvetica" w:cs="Helvetica"/>
+          <w:b/>
+          <w:sz w:val="22"/>
+        </w:rPr>
+        <w:t>–</w:t>
+      </w:r>
+      <w:r>
+        <w:rPr>
+          <w:b/>
+          <w:sz w:val="22"/>
+        </w:rPr>
+        <w:t xml:space="preserve"> </w:t>
+      </w:r>
+      <w:r>
+        <w:rPr>
+          <w:sz w:val="22"/>
+        </w:rPr>
+        <w:t>A lot more of comparisons</w:t>
+      </w:r>
+    </w:p>
+    <w:p>
+      <w:pPr>
+        <w:autoSpaceDE w:val="0"/>
+        <w:autoSpaceDN w:val="0"/>
+        <w:adjustRightInd w:val="0"/>
+        <w:ind w:left="2160"/>
+        <w:rPr>
+          <w:color w:val="FF0000"/>
+          <w:sz w:val="22"/>
+        </w:rPr>
+      </w:pPr>
+      <w:r>
+        <w:rPr>
+          <w:color w:val="FF0000"/>
+          <w:sz w:val="22"/>
+        </w:rPr>
+        <w:t>Quick sort - Identical Array~~~~~~~~~~~~~~~~~~~~~~~~~~~~~~~~</w:t>
+      </w:r>
+    </w:p>
+    <w:p>
+      <w:pPr>
+        <w:autoSpaceDE w:val="0"/>
+        <w:autoSpaceDN w:val="0"/>
+        <w:adjustRightInd w:val="0"/>
+        <w:ind w:left="2160"/>
+        <w:rPr>
+          <w:color w:val="FF0000"/>
+          <w:sz w:val="22"/>
+        </w:rPr>
+      </w:pPr>
       <w:bookmarkStart w:id="0" w:name="_GoBack"/>
       <w:bookmarkEnd w:id="0"/>
-    </w:p>
-    <w:p>
-      <w:pPr>
-        <w:autoSpaceDE w:val="0"/>
-        <w:autoSpaceDN w:val="0"/>
-        <w:adjustRightInd w:val="0"/>
-      </w:pPr>
-    </w:p>
-    <w:p>
-      <w:pPr>
-        <w:autoSpaceDE w:val="0"/>
-        <w:autoSpaceDN w:val="0"/>
-        <w:adjustRightInd w:val="0"/>
-      </w:pPr>
-      <w:r>
-        <w:t>where 8000000 is some value that is larger than the default stack size.</w:t>
-      </w:r>
-    </w:p>
-    <w:p>
-      <w:pPr>
-        <w:autoSpaceDE w:val="0"/>
-        <w:autoSpaceDN w:val="0"/>
-        <w:adjustRightInd w:val="0"/>
-      </w:pPr>
-    </w:p>
-    <w:p>
-      <w:pPr>
-        <w:autoSpaceDE w:val="0"/>
-        <w:autoSpaceDN w:val="0"/>
-        <w:adjustRightInd w:val="0"/>
-      </w:pPr>
-      <w:r>
-        <w:t>Analysis two: use of a helper sorting function.</w:t>
-      </w:r>
-    </w:p>
-    <w:p>
-      <w:pPr>
-        <w:autoSpaceDE w:val="0"/>
-        <w:autoSpaceDN w:val="0"/>
-        <w:adjustRightInd w:val="0"/>
-      </w:pPr>
-    </w:p>
-    <w:p>
-      <w:pPr>
-        <w:autoSpaceDE w:val="0"/>
-        <w:autoSpaceDN w:val="0"/>
-        <w:adjustRightInd w:val="0"/>
-      </w:pPr>
-      <w:r>
-        <w:t xml:space="preserve">Like many advanced sorts, quickSort chews through most of the job pretty quickly, then spends a disproportionately large time finishing the job. Thus, quickSort often makes use of a helper sort function to tackle small sublists. For a given random list, send various sizes of unsorted to sublists and see if there is a “sweet spot” that maximizes performance. Do this for at least three lists to see if your results are consistent. </w:t>
-      </w:r>
-      <w:r>
-        <w:t>Include a detailed discussion of your findings in your report.</w:t>
-      </w:r>
-    </w:p>
-    <w:p>
-      <w:pPr>
-        <w:autoSpaceDE w:val="0"/>
-        <w:autoSpaceDN w:val="0"/>
-        <w:adjustRightInd w:val="0"/>
-      </w:pPr>
-    </w:p>
-    <w:p>
-      <w:pPr>
-        <w:autoSpaceDE w:val="0"/>
-        <w:autoSpaceDN w:val="0"/>
-        <w:adjustRightInd w:val="0"/>
-      </w:pPr>
-    </w:p>
-    <w:p>
-      <w:pPr>
-        <w:autoSpaceDE w:val="0"/>
-        <w:autoSpaceDN w:val="0"/>
-        <w:adjustRightInd w:val="0"/>
-      </w:pPr>
-    </w:p>
-    <w:p>
-      <w:pPr>
-        <w:autoSpaceDE w:val="0"/>
-        <w:autoSpaceDN w:val="0"/>
-        <w:adjustRightInd w:val="0"/>
+      <w:r>
+        <w:rPr>
+          <w:color w:val="FF0000"/>
+          <w:sz w:val="22"/>
+        </w:rPr>
+        <w:t xml:space="preserve">      42     42     42     42     42     42     42     42     42     42</w:t>
+      </w:r>
+    </w:p>
+    <w:p>
+      <w:pPr>
+        <w:autoSpaceDE w:val="0"/>
+        <w:autoSpaceDN w:val="0"/>
+        <w:adjustRightInd w:val="0"/>
+        <w:ind w:left="2160"/>
+        <w:rPr>
+          <w:color w:val="FF0000"/>
+          <w:sz w:val="22"/>
+        </w:rPr>
+      </w:pPr>
+      <w:r>
+        <w:rPr>
+          <w:color w:val="FF0000"/>
+          <w:sz w:val="22"/>
+        </w:rPr>
+        <w:t>~~~~~~~~~~~~~~~~~~~~~~~~~~~~~~~~~~~~~~~~~~~~~~~~~~~~~</w:t>
+      </w:r>
+    </w:p>
+    <w:p>
+      <w:pPr>
+        <w:autoSpaceDE w:val="0"/>
+        <w:autoSpaceDN w:val="0"/>
+        <w:adjustRightInd w:val="0"/>
+        <w:ind w:left="2160"/>
+        <w:rPr>
+          <w:color w:val="FF0000"/>
+          <w:sz w:val="22"/>
+        </w:rPr>
+      </w:pPr>
+      <w:r>
+        <w:rPr>
+          <w:color w:val="FF0000"/>
+          <w:sz w:val="22"/>
+        </w:rPr>
+        <w:t xml:space="preserve">     42     42     42     42     42     42     42     42     42     42</w:t>
+      </w:r>
+    </w:p>
+    <w:p>
+      <w:pPr>
+        <w:autoSpaceDE w:val="0"/>
+        <w:autoSpaceDN w:val="0"/>
+        <w:adjustRightInd w:val="0"/>
+        <w:ind w:left="2160"/>
+        <w:rPr>
+          <w:color w:val="FF0000"/>
+          <w:sz w:val="22"/>
+        </w:rPr>
+      </w:pPr>
+      <w:r>
+        <w:rPr>
+          <w:color w:val="FF0000"/>
+          <w:sz w:val="22"/>
+        </w:rPr>
+        <w:t xml:space="preserve"> # of comparisons:       </w:t>
+      </w:r>
+      <w:r>
+        <w:rPr>
+          <w:color w:val="FF0000"/>
+          <w:sz w:val="22"/>
+        </w:rPr>
+        <w:t>10000399996</w:t>
+      </w:r>
+    </w:p>
+    <w:p>
+      <w:pPr>
+        <w:autoSpaceDE w:val="0"/>
+        <w:autoSpaceDN w:val="0"/>
+        <w:adjustRightInd w:val="0"/>
+        <w:ind w:left="2160"/>
+        <w:rPr>
+          <w:color w:val="FF0000"/>
+          <w:sz w:val="22"/>
+        </w:rPr>
+      </w:pPr>
+      <w:r>
+        <w:rPr>
+          <w:color w:val="FF0000"/>
+          <w:sz w:val="22"/>
+        </w:rPr>
+        <w:t xml:space="preserve"> # of exchanges:           0</w:t>
+      </w:r>
+    </w:p>
+    <w:p>
+      <w:pPr>
+        <w:autoSpaceDE w:val="0"/>
+        <w:autoSpaceDN w:val="0"/>
+        <w:adjustRightInd w:val="0"/>
+        <w:ind w:left="2160"/>
+        <w:rPr>
+          <w:b/>
+          <w:color w:val="FF0000"/>
+          <w:sz w:val="22"/>
+        </w:rPr>
+      </w:pPr>
+      <w:r>
+        <w:rPr>
+          <w:b/>
+          <w:color w:val="FF0000"/>
+          <w:sz w:val="22"/>
+        </w:rPr>
+        <w:t xml:space="preserve"> Elapsed time: </w:t>
+      </w:r>
+      <w:r>
+        <w:rPr>
+          <w:b/>
+          <w:color w:val="FF0000"/>
+          <w:sz w:val="22"/>
+        </w:rPr>
+        <w:t xml:space="preserve">           11.86 </w:t>
+      </w:r>
+      <w:r>
+        <w:rPr>
+          <w:b/>
+          <w:color w:val="FF0000"/>
+          <w:sz w:val="22"/>
+        </w:rPr>
+        <w:t>sec</w:t>
+      </w:r>
+    </w:p>
+    <w:p>
+      <w:pPr>
+        <w:autoSpaceDE w:val="0"/>
+        <w:autoSpaceDN w:val="0"/>
+        <w:adjustRightInd w:val="0"/>
+        <w:ind w:left="2160"/>
+        <w:rPr>
+          <w:b/>
+          <w:color w:val="FF0000"/>
+          <w:sz w:val="22"/>
+        </w:rPr>
+      </w:pPr>
+    </w:p>
+    <w:p>
+      <w:pPr>
+        <w:autoSpaceDE w:val="0"/>
+        <w:autoSpaceDN w:val="0"/>
+        <w:adjustRightInd w:val="0"/>
+        <w:ind w:left="2160"/>
+        <w:rPr>
+          <w:b/>
+          <w:color w:val="FF0000"/>
+          <w:sz w:val="22"/>
+        </w:rPr>
+      </w:pPr>
+    </w:p>
+    <w:p>
+      <w:pPr>
+        <w:pStyle w:val="ListParagraph"/>
+        <w:numPr>
+          <w:ilvl w:val="2"/>
+          <w:numId w:val="1"/>
+        </w:numPr>
+        <w:autoSpaceDE w:val="0"/>
+        <w:autoSpaceDN w:val="0"/>
+        <w:adjustRightInd w:val="0"/>
+        <w:rPr>
+          <w:sz w:val="22"/>
+        </w:rPr>
+      </w:pPr>
+      <w:r>
+        <w:rPr>
+          <w:b/>
+          <w:sz w:val="22"/>
+        </w:rPr>
+        <w:t>Array of 3</w:t>
+      </w:r>
+      <w:r>
+        <w:rPr>
+          <w:b/>
+          <w:sz w:val="22"/>
+        </w:rPr>
+        <w:t>00,000 identical integers</w:t>
+      </w:r>
+      <w:r>
+        <w:rPr>
+          <w:b/>
+          <w:sz w:val="22"/>
+        </w:rPr>
+        <w:t xml:space="preserve"> </w:t>
+      </w:r>
+      <w:r>
+        <w:rPr>
+          <w:rFonts w:ascii="Helvetica" w:eastAsia="Helvetica" w:hAnsi="Helvetica" w:cs="Helvetica"/>
+          <w:b/>
+          <w:sz w:val="22"/>
+        </w:rPr>
+        <w:t>–</w:t>
+      </w:r>
+      <w:r>
+        <w:rPr>
+          <w:b/>
+          <w:sz w:val="22"/>
+        </w:rPr>
+        <w:t xml:space="preserve"> </w:t>
+      </w:r>
+      <w:r>
+        <w:rPr>
+          <w:sz w:val="22"/>
+        </w:rPr>
+        <w:t>Segmentation fault</w:t>
+      </w:r>
+    </w:p>
+    <w:p>
+      <w:pPr>
+        <w:autoSpaceDE w:val="0"/>
+        <w:autoSpaceDN w:val="0"/>
+        <w:adjustRightInd w:val="0"/>
+        <w:ind w:left="2160"/>
+        <w:rPr>
+          <w:color w:val="FF0000"/>
+          <w:sz w:val="22"/>
+        </w:rPr>
+      </w:pPr>
+      <w:r>
+        <w:rPr>
+          <w:color w:val="FF0000"/>
+          <w:sz w:val="22"/>
+        </w:rPr>
+        <w:t xml:space="preserve"> </w:t>
+      </w:r>
+      <w:r>
+        <w:rPr>
+          <w:color w:val="FF0000"/>
+          <w:sz w:val="22"/>
+        </w:rPr>
+        <w:t xml:space="preserve"># of comparisons:       </w:t>
+      </w:r>
+      <w:r>
+        <w:rPr>
+          <w:color w:val="FF0000"/>
+          <w:sz w:val="22"/>
+        </w:rPr>
+        <w:t>NA</w:t>
+      </w:r>
+    </w:p>
+    <w:p>
+      <w:pPr>
+        <w:autoSpaceDE w:val="0"/>
+        <w:autoSpaceDN w:val="0"/>
+        <w:adjustRightInd w:val="0"/>
+        <w:ind w:left="2160"/>
+        <w:rPr>
+          <w:color w:val="FF0000"/>
+          <w:sz w:val="22"/>
+        </w:rPr>
+      </w:pPr>
+      <w:r>
+        <w:rPr>
+          <w:color w:val="FF0000"/>
+          <w:sz w:val="22"/>
+        </w:rPr>
+        <w:t xml:space="preserve"> # of exchanges:           </w:t>
+      </w:r>
+      <w:r>
+        <w:rPr>
+          <w:color w:val="FF0000"/>
+          <w:sz w:val="22"/>
+        </w:rPr>
+        <w:t>NA</w:t>
+      </w:r>
+    </w:p>
+    <w:p>
+      <w:pPr>
+        <w:autoSpaceDE w:val="0"/>
+        <w:autoSpaceDN w:val="0"/>
+        <w:adjustRightInd w:val="0"/>
+        <w:ind w:left="2160"/>
+        <w:rPr>
+          <w:b/>
+          <w:color w:val="FF0000"/>
+          <w:sz w:val="22"/>
+        </w:rPr>
+      </w:pPr>
+      <w:r>
+        <w:rPr>
+          <w:b/>
+          <w:color w:val="FF0000"/>
+          <w:sz w:val="22"/>
+        </w:rPr>
+        <w:t xml:space="preserve"> Elapsed time:            </w:t>
+      </w:r>
+      <w:r>
+        <w:rPr>
+          <w:b/>
+          <w:color w:val="FF0000"/>
+          <w:sz w:val="22"/>
+        </w:rPr>
+        <w:t>Segmentation fault: 11</w:t>
+      </w:r>
+    </w:p>
+    <w:p>
+      <w:pPr>
+        <w:autoSpaceDE w:val="0"/>
+        <w:autoSpaceDN w:val="0"/>
+        <w:adjustRightInd w:val="0"/>
+        <w:ind w:left="2160"/>
+        <w:rPr>
+          <w:b/>
+          <w:color w:val="FF0000"/>
+          <w:sz w:val="22"/>
+        </w:rPr>
+      </w:pPr>
+    </w:p>
+    <w:p>
+      <w:pPr>
+        <w:autoSpaceDE w:val="0"/>
+        <w:autoSpaceDN w:val="0"/>
+        <w:adjustRightInd w:val="0"/>
+        <w:ind w:left="2160"/>
+        <w:rPr>
+          <w:b/>
+          <w:color w:val="FF0000"/>
+          <w:sz w:val="22"/>
+        </w:rPr>
+      </w:pPr>
+    </w:p>
+    <w:p>
+      <w:pPr>
+        <w:autoSpaceDE w:val="0"/>
+        <w:autoSpaceDN w:val="0"/>
+        <w:adjustRightInd w:val="0"/>
+        <w:ind w:left="2160"/>
+        <w:rPr>
+          <w:b/>
+          <w:color w:val="FF0000"/>
+          <w:sz w:val="22"/>
+        </w:rPr>
+      </w:pPr>
+    </w:p>
+    <w:p>
+      <w:pPr>
+        <w:autoSpaceDE w:val="0"/>
+        <w:autoSpaceDN w:val="0"/>
+        <w:adjustRightInd w:val="0"/>
+        <w:ind w:left="2160"/>
+        <w:rPr>
+          <w:b/>
+          <w:color w:val="FF0000"/>
+          <w:sz w:val="22"/>
+        </w:rPr>
+      </w:pPr>
+    </w:p>
+    <w:p>
+      <w:pPr>
+        <w:autoSpaceDE w:val="0"/>
+        <w:autoSpaceDN w:val="0"/>
+        <w:adjustRightInd w:val="0"/>
+        <w:rPr>
+          <w:b/>
+          <w:sz w:val="22"/>
+        </w:rPr>
+      </w:pPr>
+      <w:r>
+        <w:rPr>
+          <w:b/>
+          <w:sz w:val="22"/>
+        </w:rPr>
+        <w:lastRenderedPageBreak/>
+        <w:t xml:space="preserve">Quick Sort </w:t>
+      </w:r>
+      <w:r>
+        <w:rPr>
+          <w:b/>
+          <w:color w:val="FF0000"/>
+          <w:sz w:val="22"/>
+        </w:rPr>
+        <w:t>w</w:t>
+      </w:r>
+      <w:r>
+        <w:rPr>
+          <w:b/>
+          <w:color w:val="FF0000"/>
+          <w:sz w:val="22"/>
+        </w:rPr>
+        <w:t>ith</w:t>
+      </w:r>
+      <w:r>
+        <w:rPr>
+          <w:b/>
+          <w:color w:val="FF0000"/>
+          <w:sz w:val="22"/>
+        </w:rPr>
+        <w:t xml:space="preserve"> </w:t>
+      </w:r>
+      <w:r>
+        <w:rPr>
+          <w:b/>
+          <w:sz w:val="22"/>
+        </w:rPr>
+        <w:t>setOfMedianThree function</w:t>
+      </w:r>
+    </w:p>
+    <w:p>
+      <w:pPr>
+        <w:pStyle w:val="ListParagraph"/>
+        <w:numPr>
+          <w:ilvl w:val="0"/>
+          <w:numId w:val="1"/>
+        </w:numPr>
+        <w:autoSpaceDE w:val="0"/>
+        <w:autoSpaceDN w:val="0"/>
+        <w:adjustRightInd w:val="0"/>
+        <w:rPr>
+          <w:b/>
+          <w:sz w:val="22"/>
+        </w:rPr>
+      </w:pPr>
+      <w:r>
+        <w:rPr>
+          <w:b/>
+          <w:sz w:val="22"/>
+        </w:rPr>
+        <w:t xml:space="preserve">Random Array </w:t>
+      </w:r>
+    </w:p>
+    <w:p>
+      <w:pPr>
+        <w:pStyle w:val="ListParagraph"/>
+        <w:numPr>
+          <w:ilvl w:val="1"/>
+          <w:numId w:val="1"/>
+        </w:numPr>
+        <w:autoSpaceDE w:val="0"/>
+        <w:autoSpaceDN w:val="0"/>
+        <w:adjustRightInd w:val="0"/>
+        <w:rPr>
+          <w:sz w:val="22"/>
+        </w:rPr>
+      </w:pPr>
+      <w:r>
+        <w:rPr>
+          <w:sz w:val="22"/>
+        </w:rPr>
+        <w:t xml:space="preserve">The quick sort </w:t>
+      </w:r>
+      <w:r>
+        <w:rPr>
+          <w:i/>
+          <w:sz w:val="22"/>
+        </w:rPr>
+        <w:t>with</w:t>
+      </w:r>
+      <w:r>
+        <w:rPr>
+          <w:sz w:val="22"/>
+        </w:rPr>
+        <w:t xml:space="preserve"> the median of three helper function ripped right through the array of 1 million randomly sorted integers in</w:t>
+      </w:r>
+      <w:r>
+        <w:rPr>
+          <w:sz w:val="22"/>
+        </w:rPr>
+        <w:t xml:space="preserve"> less than a second in about the same time as without the median of three function</w:t>
+      </w:r>
+      <w:r>
+        <w:rPr>
+          <w:sz w:val="22"/>
+        </w:rPr>
+        <w:t xml:space="preserve">. </w:t>
+      </w:r>
+    </w:p>
+    <w:p>
+      <w:pPr>
+        <w:pStyle w:val="ListParagraph"/>
+        <w:numPr>
+          <w:ilvl w:val="2"/>
+          <w:numId w:val="1"/>
+        </w:numPr>
+        <w:autoSpaceDE w:val="0"/>
+        <w:autoSpaceDN w:val="0"/>
+        <w:adjustRightInd w:val="0"/>
+        <w:rPr>
+          <w:b/>
+          <w:sz w:val="21"/>
+        </w:rPr>
+      </w:pPr>
+      <w:r>
+        <w:rPr>
+          <w:b/>
+          <w:sz w:val="21"/>
+        </w:rPr>
+        <w:t>It had ~ 27 million less comparisons than without the median of three</w:t>
+      </w:r>
+    </w:p>
+    <w:p>
+      <w:pPr>
+        <w:pStyle w:val="ListParagraph"/>
+        <w:numPr>
+          <w:ilvl w:val="2"/>
+          <w:numId w:val="1"/>
+        </w:numPr>
+        <w:autoSpaceDE w:val="0"/>
+        <w:autoSpaceDN w:val="0"/>
+        <w:adjustRightInd w:val="0"/>
+        <w:rPr>
+          <w:b/>
+          <w:sz w:val="21"/>
+        </w:rPr>
+      </w:pPr>
+      <w:r>
+        <w:rPr>
+          <w:b/>
+          <w:sz w:val="21"/>
+        </w:rPr>
+        <w:t xml:space="preserve">But it </w:t>
+      </w:r>
+      <w:proofErr w:type="gramStart"/>
+      <w:r>
+        <w:rPr>
+          <w:b/>
+          <w:sz w:val="21"/>
+        </w:rPr>
+        <w:t>had  ~</w:t>
+      </w:r>
+      <w:proofErr w:type="gramEnd"/>
+      <w:r>
+        <w:rPr>
+          <w:b/>
+          <w:sz w:val="21"/>
+        </w:rPr>
+        <w:t xml:space="preserve"> 8.8million more exchanges</w:t>
+      </w:r>
+    </w:p>
+    <w:p>
+      <w:pPr>
+        <w:autoSpaceDE w:val="0"/>
+        <w:autoSpaceDN w:val="0"/>
+        <w:adjustRightInd w:val="0"/>
+        <w:ind w:left="2160"/>
+        <w:rPr>
+          <w:color w:val="FF0000"/>
+          <w:sz w:val="22"/>
+        </w:rPr>
+      </w:pPr>
+      <w:r>
+        <w:rPr>
+          <w:color w:val="FF0000"/>
+          <w:sz w:val="22"/>
+        </w:rPr>
+        <w:t>Quick Sort - Random Array ~~~~~~~~~~~~~~~~~~~~~~~~~~~~~~~~</w:t>
+      </w:r>
+    </w:p>
+    <w:p>
+      <w:pPr>
+        <w:autoSpaceDE w:val="0"/>
+        <w:autoSpaceDN w:val="0"/>
+        <w:adjustRightInd w:val="0"/>
+        <w:ind w:left="2160"/>
+        <w:rPr>
+          <w:color w:val="FF0000"/>
+          <w:sz w:val="22"/>
+        </w:rPr>
+      </w:pPr>
+      <w:r>
+        <w:rPr>
+          <w:color w:val="FF0000"/>
+          <w:sz w:val="22"/>
+        </w:rPr>
+        <w:t xml:space="preserve">      0      1      1      1      2      2      2      3      5      7</w:t>
+      </w:r>
+    </w:p>
+    <w:p>
+      <w:pPr>
+        <w:autoSpaceDE w:val="0"/>
+        <w:autoSpaceDN w:val="0"/>
+        <w:adjustRightInd w:val="0"/>
+        <w:ind w:left="2160"/>
+        <w:rPr>
+          <w:color w:val="FF0000"/>
+          <w:sz w:val="22"/>
+        </w:rPr>
+      </w:pPr>
+      <w:r>
+        <w:rPr>
+          <w:color w:val="FF0000"/>
+          <w:sz w:val="22"/>
+        </w:rPr>
+        <w:t>~~~~~~~~~~~~~~~~~~~~~~~~~~~~~~~~~~~~~~~~~~~~~~~~~~~~~</w:t>
+      </w:r>
+    </w:p>
+    <w:p>
+      <w:pPr>
+        <w:autoSpaceDE w:val="0"/>
+        <w:autoSpaceDN w:val="0"/>
+        <w:adjustRightInd w:val="0"/>
+        <w:ind w:left="2160"/>
+        <w:rPr>
+          <w:color w:val="FF0000"/>
+          <w:sz w:val="22"/>
+        </w:rPr>
+      </w:pPr>
+      <w:r>
+        <w:rPr>
+          <w:color w:val="FF0000"/>
+          <w:sz w:val="22"/>
+        </w:rPr>
+        <w:t xml:space="preserve">999988 999988 999990 999993 999993 999995 999995 999996 999997 </w:t>
+      </w:r>
+    </w:p>
+    <w:p>
+      <w:pPr>
+        <w:autoSpaceDE w:val="0"/>
+        <w:autoSpaceDN w:val="0"/>
+        <w:adjustRightInd w:val="0"/>
+        <w:rPr>
+          <w:color w:val="FF0000"/>
+          <w:sz w:val="22"/>
+        </w:rPr>
+      </w:pPr>
+      <w:r>
+        <w:rPr>
+          <w:color w:val="FF0000"/>
+          <w:sz w:val="22"/>
+        </w:rPr>
+        <w:t xml:space="preserve"> </w:t>
+      </w:r>
+      <w:r>
+        <w:rPr>
+          <w:color w:val="FF0000"/>
+          <w:sz w:val="22"/>
+        </w:rPr>
+        <w:tab/>
+      </w:r>
+      <w:r>
+        <w:rPr>
+          <w:color w:val="FF0000"/>
+          <w:sz w:val="22"/>
+        </w:rPr>
+        <w:tab/>
+      </w:r>
+      <w:r>
+        <w:rPr>
+          <w:color w:val="FF0000"/>
+          <w:sz w:val="22"/>
+        </w:rPr>
+        <w:tab/>
+      </w:r>
+      <w:r>
+        <w:rPr>
+          <w:color w:val="FF0000"/>
+          <w:sz w:val="22"/>
+        </w:rPr>
+        <w:t># of comparisons:       25748785</w:t>
+      </w:r>
+    </w:p>
+    <w:p>
+      <w:pPr>
+        <w:autoSpaceDE w:val="0"/>
+        <w:autoSpaceDN w:val="0"/>
+        <w:adjustRightInd w:val="0"/>
+        <w:rPr>
+          <w:color w:val="FF0000"/>
+          <w:sz w:val="22"/>
+        </w:rPr>
+      </w:pPr>
+      <w:r>
+        <w:rPr>
+          <w:color w:val="FF0000"/>
+          <w:sz w:val="22"/>
+        </w:rPr>
+        <w:t xml:space="preserve">       </w:t>
+      </w:r>
+      <w:r>
+        <w:rPr>
+          <w:color w:val="FF0000"/>
+          <w:sz w:val="22"/>
+        </w:rPr>
+        <w:tab/>
+      </w:r>
+      <w:r>
+        <w:rPr>
+          <w:color w:val="FF0000"/>
+          <w:sz w:val="22"/>
+        </w:rPr>
+        <w:tab/>
+      </w:r>
+      <w:r>
+        <w:rPr>
+          <w:color w:val="FF0000"/>
+          <w:sz w:val="22"/>
+        </w:rPr>
+        <w:tab/>
+      </w:r>
+      <w:r>
+        <w:rPr>
+          <w:color w:val="FF0000"/>
+          <w:sz w:val="22"/>
+        </w:rPr>
+        <w:t xml:space="preserve"># of exchanges:         </w:t>
+      </w:r>
+      <w:r>
+        <w:rPr>
+          <w:color w:val="FF0000"/>
+          <w:sz w:val="22"/>
+        </w:rPr>
+        <w:t xml:space="preserve"> </w:t>
+      </w:r>
+      <w:r>
+        <w:rPr>
+          <w:color w:val="FF0000"/>
+          <w:sz w:val="22"/>
+        </w:rPr>
+        <w:t>12775219</w:t>
+      </w:r>
+    </w:p>
+    <w:p>
+      <w:pPr>
+        <w:autoSpaceDE w:val="0"/>
+        <w:autoSpaceDN w:val="0"/>
+        <w:adjustRightInd w:val="0"/>
+        <w:rPr>
+          <w:b/>
+          <w:color w:val="FF0000"/>
+          <w:sz w:val="22"/>
+        </w:rPr>
+      </w:pPr>
+      <w:r>
+        <w:rPr>
+          <w:color w:val="FF0000"/>
+          <w:sz w:val="22"/>
+        </w:rPr>
+        <w:t xml:space="preserve">        </w:t>
+      </w:r>
+      <w:r>
+        <w:rPr>
+          <w:color w:val="FF0000"/>
+          <w:sz w:val="22"/>
+        </w:rPr>
+        <w:tab/>
+      </w:r>
+      <w:r>
+        <w:rPr>
+          <w:color w:val="FF0000"/>
+          <w:sz w:val="22"/>
+        </w:rPr>
+        <w:tab/>
+      </w:r>
+      <w:r>
+        <w:rPr>
+          <w:b/>
+          <w:color w:val="FF0000"/>
+          <w:sz w:val="22"/>
+        </w:rPr>
+        <w:tab/>
+      </w:r>
+      <w:r>
+        <w:rPr>
+          <w:b/>
+          <w:color w:val="FF0000"/>
+          <w:sz w:val="22"/>
+        </w:rPr>
+        <w:t xml:space="preserve">Elapsed time:          </w:t>
+      </w:r>
+      <w:r>
+        <w:rPr>
+          <w:b/>
+          <w:color w:val="FF0000"/>
+          <w:sz w:val="22"/>
+        </w:rPr>
+        <w:t xml:space="preserve">   </w:t>
+      </w:r>
+      <w:r>
+        <w:rPr>
+          <w:b/>
+          <w:color w:val="FF0000"/>
+          <w:sz w:val="22"/>
+        </w:rPr>
+        <w:t>0.180163 sec</w:t>
+      </w:r>
+    </w:p>
+    <w:p>
+      <w:pPr>
+        <w:autoSpaceDE w:val="0"/>
+        <w:autoSpaceDN w:val="0"/>
+        <w:adjustRightInd w:val="0"/>
+        <w:rPr>
+          <w:b/>
+          <w:color w:val="FF0000"/>
+          <w:sz w:val="22"/>
+        </w:rPr>
+      </w:pPr>
+    </w:p>
+    <w:p>
+      <w:pPr>
+        <w:pStyle w:val="ListParagraph"/>
+        <w:numPr>
+          <w:ilvl w:val="0"/>
+          <w:numId w:val="1"/>
+        </w:numPr>
+        <w:autoSpaceDE w:val="0"/>
+        <w:autoSpaceDN w:val="0"/>
+        <w:adjustRightInd w:val="0"/>
+        <w:rPr>
+          <w:b/>
+          <w:color w:val="000000" w:themeColor="text1"/>
+          <w:sz w:val="22"/>
+        </w:rPr>
+      </w:pPr>
+      <w:r>
+        <w:rPr>
+          <w:b/>
+          <w:color w:val="000000" w:themeColor="text1"/>
+          <w:sz w:val="22"/>
+        </w:rPr>
+        <w:t>Sorted Array</w:t>
+      </w:r>
+    </w:p>
+    <w:p>
+      <w:pPr>
+        <w:pStyle w:val="ListParagraph"/>
+        <w:numPr>
+          <w:ilvl w:val="1"/>
+          <w:numId w:val="1"/>
+        </w:numPr>
+        <w:autoSpaceDE w:val="0"/>
+        <w:autoSpaceDN w:val="0"/>
+        <w:adjustRightInd w:val="0"/>
+        <w:ind w:left="720" w:firstLine="720"/>
+        <w:rPr>
+          <w:b/>
+          <w:color w:val="000000" w:themeColor="text1"/>
+          <w:sz w:val="22"/>
+        </w:rPr>
+      </w:pPr>
+      <w:r>
+        <w:rPr>
+          <w:color w:val="000000" w:themeColor="text1"/>
+          <w:sz w:val="22"/>
+        </w:rPr>
+        <w:t xml:space="preserve">The quick sort </w:t>
+      </w:r>
+      <w:r>
+        <w:rPr>
+          <w:i/>
+          <w:color w:val="000000" w:themeColor="text1"/>
+          <w:sz w:val="22"/>
+        </w:rPr>
+        <w:t>with</w:t>
+      </w:r>
+      <w:r>
+        <w:rPr>
+          <w:i/>
+          <w:color w:val="000000" w:themeColor="text1"/>
+          <w:sz w:val="22"/>
+        </w:rPr>
+        <w:t xml:space="preserve"> </w:t>
+      </w:r>
+      <w:r>
+        <w:rPr>
+          <w:color w:val="000000" w:themeColor="text1"/>
+          <w:sz w:val="22"/>
+        </w:rPr>
+        <w:t xml:space="preserve">the median of three helper function </w:t>
+      </w:r>
+      <w:r>
+        <w:rPr>
+          <w:color w:val="000000" w:themeColor="text1"/>
+          <w:sz w:val="22"/>
+        </w:rPr>
+        <w:t>couldn’t</w:t>
+      </w:r>
+      <w:r>
+        <w:rPr>
+          <w:color w:val="000000" w:themeColor="text1"/>
+          <w:sz w:val="22"/>
+        </w:rPr>
+        <w:t xml:space="preserve"> get</w:t>
+      </w:r>
+      <w:r>
+        <w:rPr>
+          <w:color w:val="000000" w:themeColor="text1"/>
+          <w:sz w:val="22"/>
+        </w:rPr>
+        <w:t xml:space="preserve"> through the array of </w:t>
+      </w:r>
+      <w:r>
+        <w:rPr>
+          <w:color w:val="000000" w:themeColor="text1"/>
+          <w:sz w:val="22"/>
+        </w:rPr>
+        <w:t>1 million sorted integers, so I changed it to 100,000</w:t>
+      </w:r>
+      <w:r>
+        <w:rPr>
+          <w:color w:val="000000" w:themeColor="text1"/>
+          <w:sz w:val="22"/>
+        </w:rPr>
+        <w:t xml:space="preserve"> sorted integers in </w:t>
+      </w:r>
+      <w:r>
+        <w:rPr>
+          <w:color w:val="000000" w:themeColor="text1"/>
+          <w:sz w:val="22"/>
+        </w:rPr>
+        <w:t xml:space="preserve">and it took ~ 28 sec to sort the 100,000 sorted integers </w:t>
+      </w:r>
+      <w:r>
+        <w:rPr>
+          <w:b/>
+          <w:color w:val="000000" w:themeColor="text1"/>
+          <w:sz w:val="21"/>
+        </w:rPr>
+        <w:t>(Terrible performance)</w:t>
+      </w:r>
+      <w:r>
+        <w:rPr>
+          <w:b/>
+          <w:color w:val="000000" w:themeColor="text1"/>
+          <w:sz w:val="21"/>
+        </w:rPr>
+        <w:t xml:space="preserve"> </w:t>
+      </w:r>
+    </w:p>
+    <w:p>
+      <w:pPr>
+        <w:pStyle w:val="ListParagraph"/>
+        <w:numPr>
+          <w:ilvl w:val="1"/>
+          <w:numId w:val="1"/>
+        </w:numPr>
+        <w:autoSpaceDE w:val="0"/>
+        <w:autoSpaceDN w:val="0"/>
+        <w:adjustRightInd w:val="0"/>
+        <w:ind w:left="720" w:firstLine="720"/>
+        <w:rPr>
+          <w:b/>
+          <w:color w:val="000000" w:themeColor="text1"/>
+          <w:sz w:val="22"/>
+        </w:rPr>
+      </w:pPr>
+      <w:r>
+        <w:rPr>
+          <w:b/>
+          <w:color w:val="000000" w:themeColor="text1"/>
+          <w:sz w:val="22"/>
+        </w:rPr>
+        <w:t xml:space="preserve">Array of 100,000 reverse sorted </w:t>
+      </w:r>
+      <w:r>
+        <w:rPr>
+          <w:b/>
+          <w:color w:val="000000" w:themeColor="text1"/>
+          <w:sz w:val="22"/>
+        </w:rPr>
+        <w:t>i</w:t>
+      </w:r>
+      <w:r>
+        <w:rPr>
+          <w:b/>
+          <w:color w:val="000000" w:themeColor="text1"/>
+          <w:sz w:val="22"/>
+        </w:rPr>
+        <w:t>ntegers</w:t>
+      </w:r>
+    </w:p>
+    <w:p>
+      <w:pPr>
+        <w:autoSpaceDE w:val="0"/>
+        <w:autoSpaceDN w:val="0"/>
+        <w:adjustRightInd w:val="0"/>
+        <w:ind w:left="2160"/>
+        <w:rPr>
+          <w:color w:val="FF0000"/>
+          <w:sz w:val="22"/>
+        </w:rPr>
+      </w:pPr>
+      <w:r>
+        <w:rPr>
+          <w:color w:val="FF0000"/>
+          <w:sz w:val="22"/>
+        </w:rPr>
+        <w:t>Quick Sort - Sorte</w:t>
+      </w:r>
+      <w:r>
+        <w:rPr>
+          <w:color w:val="FF0000"/>
+          <w:sz w:val="22"/>
+        </w:rPr>
+        <w:t>d Array ~~~~~~~~~~~~~~~~~~~</w:t>
+      </w:r>
+      <w:r>
+        <w:rPr>
+          <w:color w:val="FF0000"/>
+          <w:sz w:val="22"/>
+        </w:rPr>
+        <w:t>~~~~~~~~~~~~~~~~</w:t>
+      </w:r>
+    </w:p>
+    <w:p>
+      <w:pPr>
+        <w:autoSpaceDE w:val="0"/>
+        <w:autoSpaceDN w:val="0"/>
+        <w:adjustRightInd w:val="0"/>
+        <w:ind w:left="2160"/>
+        <w:rPr>
+          <w:color w:val="FF0000"/>
+          <w:sz w:val="22"/>
+        </w:rPr>
+      </w:pPr>
+      <w:r>
+        <w:rPr>
+          <w:color w:val="FF0000"/>
+          <w:sz w:val="22"/>
+        </w:rPr>
+        <w:t xml:space="preserve">      0      1      1      1      2      2      2      3      5      7</w:t>
+      </w:r>
+    </w:p>
+    <w:p>
+      <w:pPr>
+        <w:autoSpaceDE w:val="0"/>
+        <w:autoSpaceDN w:val="0"/>
+        <w:adjustRightInd w:val="0"/>
+        <w:ind w:left="2160"/>
+        <w:rPr>
+          <w:color w:val="FF0000"/>
+          <w:sz w:val="22"/>
+        </w:rPr>
+      </w:pPr>
+      <w:r>
+        <w:rPr>
+          <w:color w:val="FF0000"/>
+          <w:sz w:val="22"/>
+        </w:rPr>
+        <w:t>~~~~~~~~~~~~~~~~~~~~~~~~~~~~~~~~~~~~~~~~~~~~~~~~~~~~~~~</w:t>
+      </w:r>
+    </w:p>
+    <w:p>
+      <w:pPr>
+        <w:autoSpaceDE w:val="0"/>
+        <w:autoSpaceDN w:val="0"/>
+        <w:adjustRightInd w:val="0"/>
+        <w:ind w:left="2160"/>
+        <w:rPr>
+          <w:color w:val="FF0000"/>
+          <w:sz w:val="22"/>
+        </w:rPr>
+      </w:pPr>
+      <w:r>
+        <w:rPr>
+          <w:color w:val="FF0000"/>
+          <w:sz w:val="22"/>
+        </w:rPr>
+        <w:t xml:space="preserve">  </w:t>
+      </w:r>
+      <w:proofErr w:type="gramStart"/>
+      <w:r>
+        <w:rPr>
+          <w:color w:val="FF0000"/>
+          <w:sz w:val="22"/>
+        </w:rPr>
+        <w:t>99959  99960</w:t>
+      </w:r>
+      <w:proofErr w:type="gramEnd"/>
+      <w:r>
+        <w:rPr>
+          <w:color w:val="FF0000"/>
+          <w:sz w:val="22"/>
+        </w:rPr>
+        <w:t xml:space="preserve">  99960  99963  99964  99964  99965  99965  99966  99966</w:t>
+      </w:r>
+    </w:p>
+    <w:p>
+      <w:pPr>
+        <w:autoSpaceDE w:val="0"/>
+        <w:autoSpaceDN w:val="0"/>
+        <w:adjustRightInd w:val="0"/>
+        <w:ind w:left="2160"/>
+        <w:rPr>
+          <w:color w:val="FF0000"/>
+          <w:sz w:val="22"/>
+        </w:rPr>
+      </w:pPr>
+      <w:r>
+        <w:rPr>
+          <w:color w:val="FF0000"/>
+          <w:sz w:val="22"/>
+        </w:rPr>
+        <w:t># of comparisons:       5000050000</w:t>
+      </w:r>
+    </w:p>
+    <w:p>
+      <w:pPr>
+        <w:autoSpaceDE w:val="0"/>
+        <w:autoSpaceDN w:val="0"/>
+        <w:adjustRightInd w:val="0"/>
+        <w:ind w:left="2160"/>
+        <w:rPr>
+          <w:color w:val="FF0000"/>
+          <w:sz w:val="22"/>
+        </w:rPr>
+      </w:pPr>
+      <w:r>
+        <w:rPr>
+          <w:color w:val="FF0000"/>
+          <w:sz w:val="22"/>
+        </w:rPr>
+        <w:t xml:space="preserve"># of exchanges:         </w:t>
+      </w:r>
+      <w:r>
+        <w:rPr>
+          <w:color w:val="FF0000"/>
+          <w:sz w:val="22"/>
+        </w:rPr>
+        <w:t xml:space="preserve"> </w:t>
+      </w:r>
+      <w:r>
+        <w:rPr>
+          <w:color w:val="FF0000"/>
+          <w:sz w:val="22"/>
+        </w:rPr>
+        <w:t>5000150000</w:t>
+      </w:r>
+    </w:p>
+    <w:p>
+      <w:pPr>
+        <w:autoSpaceDE w:val="0"/>
+        <w:autoSpaceDN w:val="0"/>
+        <w:adjustRightInd w:val="0"/>
+        <w:ind w:left="2160"/>
+        <w:rPr>
+          <w:b/>
+          <w:color w:val="FF0000"/>
+          <w:sz w:val="22"/>
+        </w:rPr>
+      </w:pPr>
+      <w:r>
+        <w:rPr>
+          <w:b/>
+          <w:color w:val="FF0000"/>
+          <w:sz w:val="22"/>
+        </w:rPr>
+        <w:t xml:space="preserve">Elapsed time:           </w:t>
+      </w:r>
+      <w:r>
+        <w:rPr>
+          <w:b/>
+          <w:color w:val="FF0000"/>
+          <w:sz w:val="22"/>
+        </w:rPr>
+        <w:t xml:space="preserve"> </w:t>
+      </w:r>
+      <w:r>
+        <w:rPr>
+          <w:b/>
+          <w:color w:val="FF0000"/>
+          <w:sz w:val="22"/>
+        </w:rPr>
+        <w:t>27.9137 sec</w:t>
+      </w:r>
+    </w:p>
+    <w:p>
+      <w:pPr>
+        <w:autoSpaceDE w:val="0"/>
+        <w:autoSpaceDN w:val="0"/>
+        <w:adjustRightInd w:val="0"/>
+        <w:ind w:left="2160"/>
         <w:rPr>
           <w:rFonts w:ascii="MS Shell Dlg 2" w:hAnsi="MS Shell Dlg 2" w:cs="MS Shell Dlg 2"/>
-          <w:sz w:val="17"/>
+          <w:b/>
+          <w:sz w:val="15"/>
           <w:szCs w:val="17"/>
         </w:rPr>
       </w:pPr>
     </w:p>
-    <w:p/>
-    <w:p/>
-    <w:p/>
+    <w:p>
+      <w:pPr>
+        <w:rPr>
+          <w:color w:val="000000" w:themeColor="text1"/>
+          <w:sz w:val="22"/>
+        </w:rPr>
+      </w:pPr>
+      <w:r>
+        <w:rPr>
+          <w:sz w:val="22"/>
+        </w:rPr>
+        <w:tab/>
+      </w:r>
+      <w:r>
+        <w:rPr>
+          <w:sz w:val="22"/>
+        </w:rPr>
+        <w:tab/>
+      </w:r>
+      <w:r>
+        <w:rPr>
+          <w:b/>
+          <w:color w:val="000000" w:themeColor="text1"/>
+          <w:sz w:val="22"/>
+        </w:rPr>
+        <w:t xml:space="preserve">Array of 1 million sorted </w:t>
+      </w:r>
+      <w:r>
+        <w:rPr>
+          <w:b/>
+          <w:sz w:val="22"/>
+        </w:rPr>
+        <w:t>integers</w:t>
+      </w:r>
+      <w:r>
+        <w:rPr>
+          <w:rFonts w:ascii="Helvetica" w:eastAsia="Helvetica" w:hAnsi="Helvetica" w:cs="Helvetica"/>
+          <w:b/>
+          <w:color w:val="000000" w:themeColor="text1"/>
+          <w:sz w:val="22"/>
+        </w:rPr>
+        <w:t xml:space="preserve"> </w:t>
+      </w:r>
+      <w:r>
+        <w:rPr>
+          <w:rFonts w:ascii="Helvetica" w:eastAsia="Helvetica" w:hAnsi="Helvetica" w:cs="Helvetica"/>
+          <w:b/>
+          <w:color w:val="000000" w:themeColor="text1"/>
+          <w:sz w:val="22"/>
+        </w:rPr>
+        <w:t>–</w:t>
+      </w:r>
+      <w:r>
+        <w:rPr>
+          <w:b/>
+          <w:color w:val="000000" w:themeColor="text1"/>
+          <w:sz w:val="22"/>
+        </w:rPr>
+        <w:t xml:space="preserve"> </w:t>
+      </w:r>
+      <w:r>
+        <w:rPr>
+          <w:color w:val="000000" w:themeColor="text1"/>
+          <w:sz w:val="22"/>
+        </w:rPr>
+        <w:t>Error: segmentation fault</w:t>
+      </w:r>
+    </w:p>
+    <w:p>
+      <w:pPr>
+        <w:rPr>
+          <w:sz w:val="22"/>
+        </w:rPr>
+      </w:pPr>
+    </w:p>
+    <w:p>
+      <w:pPr>
+        <w:pStyle w:val="ListParagraph"/>
+        <w:numPr>
+          <w:ilvl w:val="0"/>
+          <w:numId w:val="1"/>
+        </w:numPr>
+        <w:autoSpaceDE w:val="0"/>
+        <w:autoSpaceDN w:val="0"/>
+        <w:adjustRightInd w:val="0"/>
+        <w:rPr>
+          <w:b/>
+          <w:color w:val="000000" w:themeColor="text1"/>
+          <w:sz w:val="22"/>
+        </w:rPr>
+      </w:pPr>
+      <w:r>
+        <w:rPr>
+          <w:b/>
+          <w:color w:val="000000" w:themeColor="text1"/>
+          <w:sz w:val="22"/>
+        </w:rPr>
+        <w:t>Reversed Array</w:t>
+      </w:r>
+    </w:p>
+    <w:p>
+      <w:pPr>
+        <w:pStyle w:val="ListParagraph"/>
+        <w:numPr>
+          <w:ilvl w:val="1"/>
+          <w:numId w:val="1"/>
+        </w:numPr>
+        <w:autoSpaceDE w:val="0"/>
+        <w:autoSpaceDN w:val="0"/>
+        <w:adjustRightInd w:val="0"/>
+        <w:ind w:left="1800"/>
+        <w:rPr>
+          <w:b/>
+          <w:color w:val="000000" w:themeColor="text1"/>
+          <w:sz w:val="22"/>
+        </w:rPr>
+      </w:pPr>
+      <w:r>
+        <w:rPr>
+          <w:color w:val="000000" w:themeColor="text1"/>
+          <w:sz w:val="22"/>
+        </w:rPr>
+        <w:t xml:space="preserve">The quick sort </w:t>
+      </w:r>
+      <w:r>
+        <w:rPr>
+          <w:i/>
+          <w:color w:val="000000" w:themeColor="text1"/>
+          <w:sz w:val="22"/>
+        </w:rPr>
+        <w:t>with</w:t>
+      </w:r>
+      <w:r>
+        <w:rPr>
+          <w:color w:val="000000" w:themeColor="text1"/>
+          <w:sz w:val="22"/>
+        </w:rPr>
+        <w:t xml:space="preserve"> the median of three helper function </w:t>
+      </w:r>
+      <w:r>
+        <w:rPr>
+          <w:color w:val="000000" w:themeColor="text1"/>
+          <w:sz w:val="22"/>
+        </w:rPr>
+        <w:t>struggled with the reverse sorted array</w:t>
+      </w:r>
+      <w:r>
+        <w:rPr>
+          <w:color w:val="000000" w:themeColor="text1"/>
+          <w:sz w:val="22"/>
+        </w:rPr>
+        <w:t>.</w:t>
+      </w:r>
+      <w:r>
+        <w:rPr>
+          <w:color w:val="000000" w:themeColor="text1"/>
+          <w:sz w:val="22"/>
+        </w:rPr>
+        <w:t xml:space="preserve"> </w:t>
+      </w:r>
+    </w:p>
+    <w:p>
+      <w:pPr>
+        <w:pStyle w:val="ListParagraph"/>
+        <w:numPr>
+          <w:ilvl w:val="1"/>
+          <w:numId w:val="1"/>
+        </w:numPr>
+        <w:autoSpaceDE w:val="0"/>
+        <w:autoSpaceDN w:val="0"/>
+        <w:adjustRightInd w:val="0"/>
+        <w:ind w:left="1800"/>
+        <w:rPr>
+          <w:b/>
+          <w:color w:val="000000" w:themeColor="text1"/>
+          <w:sz w:val="22"/>
+        </w:rPr>
+      </w:pPr>
+      <w:r>
+        <w:rPr>
+          <w:b/>
+          <w:color w:val="000000" w:themeColor="text1"/>
+          <w:sz w:val="22"/>
+        </w:rPr>
+        <w:t xml:space="preserve">Array of 100,000 reverse sorted </w:t>
+      </w:r>
+      <w:r>
+        <w:rPr>
+          <w:b/>
+          <w:color w:val="000000" w:themeColor="text1"/>
+          <w:sz w:val="22"/>
+        </w:rPr>
+        <w:t>integers</w:t>
+      </w:r>
+    </w:p>
+    <w:p>
+      <w:pPr>
+        <w:pStyle w:val="ListParagraph"/>
+        <w:autoSpaceDE w:val="0"/>
+        <w:autoSpaceDN w:val="0"/>
+        <w:adjustRightInd w:val="0"/>
+        <w:ind w:left="2160"/>
+        <w:rPr>
+          <w:color w:val="FF0000"/>
+          <w:sz w:val="22"/>
+        </w:rPr>
+      </w:pPr>
+      <w:r>
+        <w:rPr>
+          <w:color w:val="FF0000"/>
+          <w:sz w:val="22"/>
+        </w:rPr>
+        <w:t xml:space="preserve">Quick Sort - </w:t>
+      </w:r>
+      <w:r>
+        <w:rPr>
+          <w:color w:val="FF0000"/>
+          <w:sz w:val="22"/>
+        </w:rPr>
+        <w:t>Reversed</w:t>
+      </w:r>
+      <w:r>
+        <w:rPr>
+          <w:color w:val="FF0000"/>
+          <w:sz w:val="22"/>
+        </w:rPr>
+        <w:t xml:space="preserve"> Array ~~~~~~~~~~~~~~~~~~~~~~~~~~~~~~~~</w:t>
+      </w:r>
+    </w:p>
+    <w:p>
+      <w:pPr>
+        <w:autoSpaceDE w:val="0"/>
+        <w:autoSpaceDN w:val="0"/>
+        <w:adjustRightInd w:val="0"/>
+        <w:ind w:left="2160"/>
+        <w:rPr>
+          <w:color w:val="FF0000"/>
+          <w:sz w:val="22"/>
+        </w:rPr>
+      </w:pPr>
+      <w:r>
+        <w:rPr>
+          <w:color w:val="FF0000"/>
+          <w:sz w:val="22"/>
+        </w:rPr>
+        <w:t xml:space="preserve">      0      1      1      1      2      2      2      3      5      7</w:t>
+      </w:r>
+    </w:p>
+    <w:p>
+      <w:pPr>
+        <w:autoSpaceDE w:val="0"/>
+        <w:autoSpaceDN w:val="0"/>
+        <w:adjustRightInd w:val="0"/>
+        <w:ind w:left="2160"/>
+        <w:rPr>
+          <w:color w:val="FF0000"/>
+          <w:sz w:val="22"/>
+        </w:rPr>
+      </w:pPr>
+      <w:r>
+        <w:rPr>
+          <w:color w:val="FF0000"/>
+          <w:sz w:val="22"/>
+        </w:rPr>
+        <w:t>~~~~~~~~~~~~~~~~~~~~~~~~~~~~~~~~~~~~~~~~~~~~~~~~~~~~~</w:t>
+      </w:r>
+    </w:p>
+    <w:p>
+      <w:pPr>
+        <w:autoSpaceDE w:val="0"/>
+        <w:autoSpaceDN w:val="0"/>
+        <w:adjustRightInd w:val="0"/>
+        <w:ind w:left="2160"/>
+        <w:rPr>
+          <w:color w:val="FF0000"/>
+          <w:sz w:val="22"/>
+        </w:rPr>
+      </w:pPr>
+      <w:r>
+        <w:rPr>
+          <w:color w:val="FF0000"/>
+          <w:sz w:val="22"/>
+        </w:rPr>
+        <w:t xml:space="preserve">999988 999988 999990 999993 999993 999995 999995 999996 999997 </w:t>
+      </w:r>
+    </w:p>
+    <w:p>
+      <w:pPr>
+        <w:rPr>
+          <w:color w:val="FF0000"/>
+          <w:sz w:val="22"/>
+        </w:rPr>
+      </w:pPr>
+      <w:r>
+        <w:rPr>
+          <w:color w:val="FF0000"/>
+          <w:sz w:val="22"/>
+        </w:rPr>
+        <w:t xml:space="preserve">      </w:t>
+      </w:r>
+      <w:r>
+        <w:rPr>
+          <w:color w:val="FF0000"/>
+          <w:sz w:val="22"/>
+        </w:rPr>
+        <w:tab/>
+      </w:r>
+      <w:r>
+        <w:rPr>
+          <w:color w:val="FF0000"/>
+          <w:sz w:val="22"/>
+        </w:rPr>
+        <w:tab/>
+      </w:r>
+      <w:r>
+        <w:rPr>
+          <w:color w:val="FF0000"/>
+          <w:sz w:val="22"/>
+        </w:rPr>
+        <w:tab/>
+      </w:r>
+      <w:r>
+        <w:rPr>
+          <w:color w:val="FF0000"/>
+          <w:sz w:val="22"/>
+        </w:rPr>
+        <w:t># of comparisons:       3405879160</w:t>
+      </w:r>
+    </w:p>
+    <w:p>
+      <w:pPr>
+        <w:rPr>
+          <w:color w:val="FF0000"/>
+          <w:sz w:val="22"/>
+        </w:rPr>
+      </w:pPr>
+      <w:r>
+        <w:rPr>
+          <w:color w:val="FF0000"/>
+          <w:sz w:val="22"/>
+        </w:rPr>
+        <w:t xml:space="preserve">        </w:t>
+      </w:r>
+      <w:r>
+        <w:rPr>
+          <w:color w:val="FF0000"/>
+          <w:sz w:val="22"/>
+        </w:rPr>
+        <w:tab/>
+      </w:r>
+      <w:r>
+        <w:rPr>
+          <w:color w:val="FF0000"/>
+          <w:sz w:val="22"/>
+        </w:rPr>
+        <w:tab/>
+      </w:r>
+      <w:r>
+        <w:rPr>
+          <w:color w:val="FF0000"/>
+          <w:sz w:val="22"/>
+        </w:rPr>
+        <w:tab/>
+      </w:r>
+      <w:r>
+        <w:rPr>
+          <w:color w:val="FF0000"/>
+          <w:sz w:val="22"/>
+        </w:rPr>
+        <w:t xml:space="preserve"># of exchanges:         </w:t>
+      </w:r>
+      <w:r>
+        <w:rPr>
+          <w:color w:val="FF0000"/>
+          <w:sz w:val="22"/>
+        </w:rPr>
+        <w:t xml:space="preserve"> </w:t>
+      </w:r>
+      <w:r>
+        <w:rPr>
+          <w:color w:val="FF0000"/>
+          <w:sz w:val="22"/>
+        </w:rPr>
+        <w:t>1833822075</w:t>
+      </w:r>
+    </w:p>
+    <w:p>
+      <w:pPr>
+        <w:rPr>
+          <w:b/>
+          <w:color w:val="000000" w:themeColor="text1"/>
+          <w:sz w:val="22"/>
+        </w:rPr>
+      </w:pPr>
+      <w:r>
+        <w:rPr>
+          <w:color w:val="FF0000"/>
+          <w:sz w:val="22"/>
+        </w:rPr>
+        <w:t xml:space="preserve">        </w:t>
+      </w:r>
+      <w:r>
+        <w:rPr>
+          <w:color w:val="FF0000"/>
+          <w:sz w:val="22"/>
+        </w:rPr>
+        <w:tab/>
+      </w:r>
+      <w:r>
+        <w:rPr>
+          <w:color w:val="FF0000"/>
+          <w:sz w:val="22"/>
+        </w:rPr>
+        <w:tab/>
+      </w:r>
+      <w:r>
+        <w:rPr>
+          <w:color w:val="FF0000"/>
+          <w:sz w:val="22"/>
+        </w:rPr>
+        <w:tab/>
+      </w:r>
+      <w:r>
+        <w:rPr>
+          <w:b/>
+          <w:color w:val="FF0000"/>
+          <w:sz w:val="22"/>
+        </w:rPr>
+        <w:t xml:space="preserve">Elapsed time:           </w:t>
+      </w:r>
+      <w:r>
+        <w:rPr>
+          <w:b/>
+          <w:color w:val="FF0000"/>
+          <w:sz w:val="22"/>
+        </w:rPr>
+        <w:t xml:space="preserve"> </w:t>
+      </w:r>
+      <w:r>
+        <w:rPr>
+          <w:b/>
+          <w:color w:val="FF0000"/>
+          <w:sz w:val="22"/>
+        </w:rPr>
+        <w:t>13.5278 sec</w:t>
+      </w:r>
+    </w:p>
+    <w:p>
+      <w:pPr>
+        <w:pStyle w:val="ListParagraph"/>
+        <w:numPr>
+          <w:ilvl w:val="1"/>
+          <w:numId w:val="1"/>
+        </w:numPr>
+        <w:rPr>
+          <w:b/>
+          <w:color w:val="000000" w:themeColor="text1"/>
+          <w:sz w:val="22"/>
+        </w:rPr>
+      </w:pPr>
+      <w:r>
+        <w:rPr>
+          <w:b/>
+          <w:color w:val="000000" w:themeColor="text1"/>
+          <w:sz w:val="22"/>
+        </w:rPr>
+        <w:t xml:space="preserve"> </w:t>
+      </w:r>
+      <w:r>
+        <w:rPr>
+          <w:b/>
+          <w:color w:val="000000" w:themeColor="text1"/>
+          <w:sz w:val="22"/>
+        </w:rPr>
+        <w:t xml:space="preserve">Array of 1 million reverse sorted Integers </w:t>
+      </w:r>
+      <w:r>
+        <w:rPr>
+          <w:rFonts w:ascii="Helvetica" w:eastAsia="Helvetica" w:hAnsi="Helvetica" w:cs="Helvetica"/>
+          <w:b/>
+          <w:color w:val="000000" w:themeColor="text1"/>
+          <w:sz w:val="22"/>
+        </w:rPr>
+        <w:t>–</w:t>
+      </w:r>
+      <w:r>
+        <w:rPr>
+          <w:b/>
+          <w:color w:val="000000" w:themeColor="text1"/>
+          <w:sz w:val="22"/>
+        </w:rPr>
+        <w:t xml:space="preserve"> </w:t>
+      </w:r>
+      <w:r>
+        <w:rPr>
+          <w:color w:val="000000" w:themeColor="text1"/>
+          <w:sz w:val="22"/>
+        </w:rPr>
+        <w:t>Error</w:t>
+      </w:r>
+      <w:r>
+        <w:rPr>
+          <w:color w:val="000000" w:themeColor="text1"/>
+          <w:sz w:val="22"/>
+        </w:rPr>
+        <w:t>: segmentation fault</w:t>
+      </w:r>
+    </w:p>
+    <w:p>
+      <w:pPr>
+        <w:rPr>
+          <w:b/>
+          <w:sz w:val="22"/>
+        </w:rPr>
+      </w:pPr>
+    </w:p>
+    <w:p>
+      <w:pPr>
+        <w:pStyle w:val="ListParagraph"/>
+        <w:numPr>
+          <w:ilvl w:val="0"/>
+          <w:numId w:val="1"/>
+        </w:numPr>
+        <w:autoSpaceDE w:val="0"/>
+        <w:autoSpaceDN w:val="0"/>
+        <w:adjustRightInd w:val="0"/>
+        <w:rPr>
+          <w:b/>
+          <w:sz w:val="22"/>
+        </w:rPr>
+      </w:pPr>
+      <w:r>
+        <w:rPr>
+          <w:b/>
+          <w:sz w:val="22"/>
+        </w:rPr>
+        <w:t>Identical Array</w:t>
+      </w:r>
+    </w:p>
+    <w:p>
+      <w:pPr>
+        <w:pStyle w:val="ListParagraph"/>
+        <w:numPr>
+          <w:ilvl w:val="1"/>
+          <w:numId w:val="1"/>
+        </w:numPr>
+        <w:autoSpaceDE w:val="0"/>
+        <w:autoSpaceDN w:val="0"/>
+        <w:adjustRightInd w:val="0"/>
+        <w:rPr>
+          <w:sz w:val="22"/>
+        </w:rPr>
+      </w:pPr>
+      <w:r>
+        <w:rPr>
+          <w:sz w:val="22"/>
+        </w:rPr>
+        <w:t xml:space="preserve">The quick sort </w:t>
+      </w:r>
+      <w:r>
+        <w:rPr>
+          <w:i/>
+          <w:sz w:val="22"/>
+        </w:rPr>
+        <w:t>with</w:t>
+      </w:r>
+      <w:r>
+        <w:rPr>
+          <w:i/>
+          <w:sz w:val="22"/>
+        </w:rPr>
+        <w:t xml:space="preserve"> </w:t>
+      </w:r>
+      <w:r>
+        <w:rPr>
+          <w:sz w:val="22"/>
+        </w:rPr>
+        <w:t>the median of three helper function didn’t do so well on the array of identical integers</w:t>
+      </w:r>
+      <w:r>
+        <w:rPr>
+          <w:sz w:val="22"/>
+        </w:rPr>
+        <w:t xml:space="preserve"> either</w:t>
+      </w:r>
+      <w:r>
+        <w:rPr>
+          <w:sz w:val="22"/>
+        </w:rPr>
+        <w:t xml:space="preserve">. I even changed the type of the comparison and exchanges to </w:t>
+      </w:r>
+      <w:r>
+        <w:rPr>
+          <w:i/>
+          <w:sz w:val="22"/>
+        </w:rPr>
+        <w:t xml:space="preserve">long </w:t>
+      </w:r>
+      <w:proofErr w:type="spellStart"/>
+      <w:r>
+        <w:rPr>
+          <w:i/>
+          <w:sz w:val="22"/>
+        </w:rPr>
+        <w:t>long</w:t>
+      </w:r>
+      <w:proofErr w:type="spellEnd"/>
+      <w:r>
+        <w:rPr>
+          <w:i/>
+          <w:sz w:val="22"/>
+        </w:rPr>
+        <w:t xml:space="preserve"> int</w:t>
+      </w:r>
+      <w:r>
+        <w:rPr>
+          <w:sz w:val="22"/>
+        </w:rPr>
+        <w:t xml:space="preserve"> as well as changed the stack size with the pragma statement. </w:t>
+      </w:r>
+      <w:r>
+        <w:rPr>
+          <w:b/>
+          <w:sz w:val="22"/>
+        </w:rPr>
+        <w:t xml:space="preserve">#pragma </w:t>
+      </w:r>
+      <w:proofErr w:type="gramStart"/>
+      <w:r>
+        <w:rPr>
+          <w:b/>
+          <w:sz w:val="22"/>
+        </w:rPr>
+        <w:t>comment(</w:t>
+      </w:r>
+      <w:proofErr w:type="gramEnd"/>
+      <w:r>
+        <w:rPr>
+          <w:b/>
+          <w:sz w:val="22"/>
+        </w:rPr>
+        <w:t>linker, "/STACK: 80000000");</w:t>
+      </w:r>
+    </w:p>
+    <w:p>
+      <w:pPr>
+        <w:pStyle w:val="ListParagraph"/>
+        <w:autoSpaceDE w:val="0"/>
+        <w:autoSpaceDN w:val="0"/>
+        <w:adjustRightInd w:val="0"/>
+        <w:ind w:left="1440"/>
+        <w:rPr>
+          <w:sz w:val="22"/>
+        </w:rPr>
+      </w:pPr>
+    </w:p>
+    <w:p>
+      <w:pPr>
+        <w:pStyle w:val="ListParagraph"/>
+        <w:numPr>
+          <w:ilvl w:val="2"/>
+          <w:numId w:val="1"/>
+        </w:numPr>
+        <w:autoSpaceDE w:val="0"/>
+        <w:autoSpaceDN w:val="0"/>
+        <w:adjustRightInd w:val="0"/>
+        <w:rPr>
+          <w:b/>
+          <w:sz w:val="22"/>
+        </w:rPr>
+      </w:pPr>
+      <w:r>
+        <w:rPr>
+          <w:b/>
+          <w:sz w:val="22"/>
+        </w:rPr>
+        <w:t xml:space="preserve">Array of 10,000 identical integers </w:t>
+      </w:r>
+      <w:r>
+        <w:rPr>
+          <w:rFonts w:ascii="Helvetica" w:eastAsia="Helvetica" w:hAnsi="Helvetica" w:cs="Helvetica"/>
+          <w:b/>
+          <w:sz w:val="22"/>
+        </w:rPr>
+        <w:t>–</w:t>
+      </w:r>
+      <w:r>
+        <w:rPr>
+          <w:b/>
+          <w:sz w:val="22"/>
+        </w:rPr>
+        <w:t xml:space="preserve"> </w:t>
+      </w:r>
+      <w:r>
+        <w:rPr>
+          <w:sz w:val="22"/>
+        </w:rPr>
+        <w:t>Lot of comparisons</w:t>
+      </w:r>
+    </w:p>
+    <w:p>
+      <w:pPr>
+        <w:autoSpaceDE w:val="0"/>
+        <w:autoSpaceDN w:val="0"/>
+        <w:adjustRightInd w:val="0"/>
+        <w:ind w:left="2160"/>
+        <w:rPr>
+          <w:color w:val="FF0000"/>
+          <w:sz w:val="22"/>
+        </w:rPr>
+      </w:pPr>
+      <w:r>
+        <w:rPr>
+          <w:color w:val="FF0000"/>
+          <w:sz w:val="22"/>
+        </w:rPr>
+        <w:t>Quick sort - Identical Array~~~~~~~~~~~~~~~~~~~~~~~~~~~~~~~~</w:t>
+      </w:r>
+    </w:p>
+    <w:p>
+      <w:pPr>
+        <w:autoSpaceDE w:val="0"/>
+        <w:autoSpaceDN w:val="0"/>
+        <w:adjustRightInd w:val="0"/>
+        <w:ind w:left="2160"/>
+        <w:rPr>
+          <w:color w:val="FF0000"/>
+          <w:sz w:val="22"/>
+        </w:rPr>
+      </w:pPr>
+      <w:r>
+        <w:rPr>
+          <w:color w:val="FF0000"/>
+          <w:sz w:val="22"/>
+        </w:rPr>
+        <w:lastRenderedPageBreak/>
+        <w:t xml:space="preserve">      42     42     42     42     42     42     42     42     42     42</w:t>
+      </w:r>
+    </w:p>
+    <w:p>
+      <w:pPr>
+        <w:autoSpaceDE w:val="0"/>
+        <w:autoSpaceDN w:val="0"/>
+        <w:adjustRightInd w:val="0"/>
+        <w:ind w:left="2160"/>
+        <w:rPr>
+          <w:color w:val="FF0000"/>
+          <w:sz w:val="22"/>
+        </w:rPr>
+      </w:pPr>
+      <w:r>
+        <w:rPr>
+          <w:color w:val="FF0000"/>
+          <w:sz w:val="22"/>
+        </w:rPr>
+        <w:t>~~~~~~~~~~~~~~~~~~~~~~~~~~~~~~~~~~~~~~~~~~~~~~~~~~~~~</w:t>
+      </w:r>
+    </w:p>
+    <w:p>
+      <w:pPr>
+        <w:autoSpaceDE w:val="0"/>
+        <w:autoSpaceDN w:val="0"/>
+        <w:adjustRightInd w:val="0"/>
+        <w:ind w:left="2160"/>
+        <w:rPr>
+          <w:color w:val="FF0000"/>
+          <w:sz w:val="22"/>
+        </w:rPr>
+      </w:pPr>
+      <w:r>
+        <w:rPr>
+          <w:color w:val="FF0000"/>
+          <w:sz w:val="22"/>
+        </w:rPr>
+        <w:t xml:space="preserve">     42     42     42     42     42     42     42     42     42     42</w:t>
+      </w:r>
+    </w:p>
+    <w:p>
+      <w:pPr>
+        <w:autoSpaceDE w:val="0"/>
+        <w:autoSpaceDN w:val="0"/>
+        <w:adjustRightInd w:val="0"/>
+        <w:ind w:left="2160"/>
+        <w:rPr>
+          <w:color w:val="FF0000"/>
+          <w:sz w:val="22"/>
+        </w:rPr>
+      </w:pPr>
+      <w:r>
+        <w:rPr>
+          <w:color w:val="FF0000"/>
+          <w:sz w:val="22"/>
+        </w:rPr>
+        <w:t># of comparisons:       50005000</w:t>
+      </w:r>
+    </w:p>
+    <w:p>
+      <w:pPr>
+        <w:autoSpaceDE w:val="0"/>
+        <w:autoSpaceDN w:val="0"/>
+        <w:adjustRightInd w:val="0"/>
+        <w:ind w:left="2160"/>
+        <w:rPr>
+          <w:color w:val="FF0000"/>
+          <w:sz w:val="22"/>
+        </w:rPr>
+      </w:pPr>
+      <w:r>
+        <w:rPr>
+          <w:color w:val="FF0000"/>
+          <w:sz w:val="22"/>
+        </w:rPr>
+        <w:t xml:space="preserve"># of exchanges:         </w:t>
+      </w:r>
+      <w:r>
+        <w:rPr>
+          <w:color w:val="FF0000"/>
+          <w:sz w:val="22"/>
+        </w:rPr>
+        <w:t xml:space="preserve">  </w:t>
+      </w:r>
+      <w:r>
+        <w:rPr>
+          <w:color w:val="FF0000"/>
+          <w:sz w:val="22"/>
+        </w:rPr>
+        <w:t>50015000</w:t>
+      </w:r>
+    </w:p>
+    <w:p>
+      <w:pPr>
+        <w:autoSpaceDE w:val="0"/>
+        <w:autoSpaceDN w:val="0"/>
+        <w:adjustRightInd w:val="0"/>
+        <w:ind w:left="2160"/>
+        <w:rPr>
+          <w:b/>
+          <w:color w:val="FF0000"/>
+          <w:sz w:val="22"/>
+        </w:rPr>
+      </w:pPr>
+      <w:r>
+        <w:rPr>
+          <w:b/>
+          <w:color w:val="FF0000"/>
+          <w:sz w:val="22"/>
+        </w:rPr>
+        <w:t xml:space="preserve">Elapsed time:           </w:t>
+      </w:r>
+      <w:r>
+        <w:rPr>
+          <w:b/>
+          <w:color w:val="FF0000"/>
+          <w:sz w:val="22"/>
+        </w:rPr>
+        <w:t xml:space="preserve">  </w:t>
+      </w:r>
+      <w:r>
+        <w:rPr>
+          <w:b/>
+          <w:color w:val="FF0000"/>
+          <w:sz w:val="22"/>
+        </w:rPr>
+        <w:t>0.290561 sec</w:t>
+      </w:r>
+    </w:p>
+    <w:p>
+      <w:pPr>
+        <w:autoSpaceDE w:val="0"/>
+        <w:autoSpaceDN w:val="0"/>
+        <w:adjustRightInd w:val="0"/>
+        <w:ind w:left="2160"/>
+        <w:rPr>
+          <w:b/>
+          <w:color w:val="FF0000"/>
+          <w:sz w:val="22"/>
+        </w:rPr>
+      </w:pPr>
+    </w:p>
+    <w:p>
+      <w:pPr>
+        <w:pStyle w:val="ListParagraph"/>
+        <w:numPr>
+          <w:ilvl w:val="2"/>
+          <w:numId w:val="1"/>
+        </w:numPr>
+        <w:autoSpaceDE w:val="0"/>
+        <w:autoSpaceDN w:val="0"/>
+        <w:adjustRightInd w:val="0"/>
+        <w:rPr>
+          <w:b/>
+          <w:sz w:val="22"/>
+        </w:rPr>
+      </w:pPr>
+      <w:r>
+        <w:rPr>
+          <w:b/>
+          <w:sz w:val="22"/>
+        </w:rPr>
+        <w:t xml:space="preserve">Array of 100,000 identical integers </w:t>
+      </w:r>
+      <w:r>
+        <w:rPr>
+          <w:rFonts w:ascii="Helvetica" w:eastAsia="Helvetica" w:hAnsi="Helvetica" w:cs="Helvetica"/>
+          <w:b/>
+          <w:sz w:val="22"/>
+        </w:rPr>
+        <w:t>–</w:t>
+      </w:r>
+      <w:r>
+        <w:rPr>
+          <w:b/>
+          <w:sz w:val="22"/>
+        </w:rPr>
+        <w:t xml:space="preserve"> </w:t>
+      </w:r>
+      <w:r>
+        <w:rPr>
+          <w:sz w:val="22"/>
+        </w:rPr>
+        <w:t>A lot more of comparisons</w:t>
+      </w:r>
+    </w:p>
+    <w:p>
+      <w:pPr>
+        <w:autoSpaceDE w:val="0"/>
+        <w:autoSpaceDN w:val="0"/>
+        <w:adjustRightInd w:val="0"/>
+        <w:ind w:left="2160"/>
+        <w:rPr>
+          <w:color w:val="FF0000"/>
+          <w:sz w:val="22"/>
+        </w:rPr>
+      </w:pPr>
+      <w:r>
+        <w:rPr>
+          <w:color w:val="FF0000"/>
+          <w:sz w:val="22"/>
+        </w:rPr>
+        <w:t>Quick sort - Identical Array~~~~~~~~~~~~~~~~~~~~~~~~~~~~~~~~</w:t>
+      </w:r>
+    </w:p>
+    <w:p>
+      <w:pPr>
+        <w:autoSpaceDE w:val="0"/>
+        <w:autoSpaceDN w:val="0"/>
+        <w:adjustRightInd w:val="0"/>
+        <w:ind w:left="2160"/>
+        <w:rPr>
+          <w:color w:val="FF0000"/>
+          <w:sz w:val="22"/>
+        </w:rPr>
+      </w:pPr>
+      <w:r>
+        <w:rPr>
+          <w:color w:val="FF0000"/>
+          <w:sz w:val="22"/>
+        </w:rPr>
+        <w:t xml:space="preserve">      42     42     42     42     42     42     42     42     42     42</w:t>
+      </w:r>
+    </w:p>
+    <w:p>
+      <w:pPr>
+        <w:autoSpaceDE w:val="0"/>
+        <w:autoSpaceDN w:val="0"/>
+        <w:adjustRightInd w:val="0"/>
+        <w:ind w:left="2160"/>
+        <w:rPr>
+          <w:color w:val="FF0000"/>
+          <w:sz w:val="22"/>
+        </w:rPr>
+      </w:pPr>
+      <w:r>
+        <w:rPr>
+          <w:color w:val="FF0000"/>
+          <w:sz w:val="22"/>
+        </w:rPr>
+        <w:t>~~~~~~~~~~~~~~~~~~~~~~~~~~~~~~~~~~~~~~~~~~~~~~~~~~~~~</w:t>
+      </w:r>
+    </w:p>
+    <w:p>
+      <w:pPr>
+        <w:autoSpaceDE w:val="0"/>
+        <w:autoSpaceDN w:val="0"/>
+        <w:adjustRightInd w:val="0"/>
+        <w:ind w:left="2160"/>
+        <w:rPr>
+          <w:color w:val="FF0000"/>
+          <w:sz w:val="22"/>
+        </w:rPr>
+      </w:pPr>
+      <w:r>
+        <w:rPr>
+          <w:color w:val="FF0000"/>
+          <w:sz w:val="22"/>
+        </w:rPr>
+        <w:t xml:space="preserve">     42     42     42     42     42     42     42     42     42     42</w:t>
+      </w:r>
+    </w:p>
+    <w:p>
+      <w:pPr>
+        <w:autoSpaceDE w:val="0"/>
+        <w:autoSpaceDN w:val="0"/>
+        <w:adjustRightInd w:val="0"/>
+        <w:ind w:left="2160"/>
+        <w:rPr>
+          <w:color w:val="FF0000"/>
+          <w:sz w:val="22"/>
+        </w:rPr>
+      </w:pPr>
+      <w:r>
+        <w:rPr>
+          <w:color w:val="FF0000"/>
+          <w:sz w:val="22"/>
+        </w:rPr>
+        <w:t># of comparisons:       5000050000</w:t>
+      </w:r>
+    </w:p>
+    <w:p>
+      <w:pPr>
+        <w:autoSpaceDE w:val="0"/>
+        <w:autoSpaceDN w:val="0"/>
+        <w:adjustRightInd w:val="0"/>
+        <w:ind w:left="2160"/>
+        <w:rPr>
+          <w:color w:val="FF0000"/>
+          <w:sz w:val="22"/>
+        </w:rPr>
+      </w:pPr>
+      <w:r>
+        <w:rPr>
+          <w:color w:val="FF0000"/>
+          <w:sz w:val="22"/>
+        </w:rPr>
+        <w:t xml:space="preserve"># of exchanges:         </w:t>
+      </w:r>
+      <w:r>
+        <w:rPr>
+          <w:color w:val="FF0000"/>
+          <w:sz w:val="22"/>
+        </w:rPr>
+        <w:t xml:space="preserve"> </w:t>
+      </w:r>
+      <w:r>
+        <w:rPr>
+          <w:color w:val="FF0000"/>
+          <w:sz w:val="22"/>
+        </w:rPr>
+        <w:t>5000050000</w:t>
+      </w:r>
+    </w:p>
+    <w:p>
+      <w:pPr>
+        <w:autoSpaceDE w:val="0"/>
+        <w:autoSpaceDN w:val="0"/>
+        <w:adjustRightInd w:val="0"/>
+        <w:ind w:left="2160"/>
+        <w:rPr>
+          <w:b/>
+          <w:color w:val="FF0000"/>
+          <w:sz w:val="22"/>
+        </w:rPr>
+      </w:pPr>
+      <w:r>
+        <w:rPr>
+          <w:b/>
+          <w:color w:val="FF0000"/>
+          <w:sz w:val="22"/>
+        </w:rPr>
+        <w:t xml:space="preserve">Elapsed time:           </w:t>
+      </w:r>
+      <w:r>
+        <w:rPr>
+          <w:b/>
+          <w:color w:val="FF0000"/>
+          <w:sz w:val="22"/>
+        </w:rPr>
+        <w:t xml:space="preserve"> </w:t>
+      </w:r>
+      <w:r>
+        <w:rPr>
+          <w:b/>
+          <w:color w:val="FF0000"/>
+          <w:sz w:val="22"/>
+        </w:rPr>
+        <w:t>28.2213 sec</w:t>
+      </w:r>
+    </w:p>
+    <w:p>
+      <w:pPr>
+        <w:pStyle w:val="ListParagraph"/>
+        <w:numPr>
+          <w:ilvl w:val="2"/>
+          <w:numId w:val="1"/>
+        </w:numPr>
+        <w:autoSpaceDE w:val="0"/>
+        <w:autoSpaceDN w:val="0"/>
+        <w:adjustRightInd w:val="0"/>
+        <w:rPr>
+          <w:sz w:val="22"/>
+        </w:rPr>
+      </w:pPr>
+      <w:r>
+        <w:rPr>
+          <w:b/>
+          <w:sz w:val="22"/>
+        </w:rPr>
+        <w:t xml:space="preserve">Array of 300,000 identical integers </w:t>
+      </w:r>
+      <w:r>
+        <w:rPr>
+          <w:rFonts w:ascii="Helvetica" w:eastAsia="Helvetica" w:hAnsi="Helvetica" w:cs="Helvetica"/>
+          <w:b/>
+          <w:sz w:val="22"/>
+        </w:rPr>
+        <w:t>–</w:t>
+      </w:r>
+      <w:r>
+        <w:rPr>
+          <w:b/>
+          <w:sz w:val="22"/>
+        </w:rPr>
+        <w:t xml:space="preserve"> </w:t>
+      </w:r>
+      <w:r>
+        <w:rPr>
+          <w:sz w:val="22"/>
+        </w:rPr>
+        <w:t>Segmentation fault</w:t>
+      </w:r>
+    </w:p>
+    <w:p>
+      <w:pPr>
+        <w:autoSpaceDE w:val="0"/>
+        <w:autoSpaceDN w:val="0"/>
+        <w:adjustRightInd w:val="0"/>
+        <w:ind w:left="2160"/>
+        <w:rPr>
+          <w:color w:val="FF0000"/>
+          <w:sz w:val="22"/>
+        </w:rPr>
+      </w:pPr>
+      <w:r>
+        <w:rPr>
+          <w:color w:val="FF0000"/>
+          <w:sz w:val="22"/>
+        </w:rPr>
+        <w:t xml:space="preserve"> # of comparisons:       NA</w:t>
+      </w:r>
+    </w:p>
+    <w:p>
+      <w:pPr>
+        <w:autoSpaceDE w:val="0"/>
+        <w:autoSpaceDN w:val="0"/>
+        <w:adjustRightInd w:val="0"/>
+        <w:ind w:left="2160"/>
+        <w:rPr>
+          <w:color w:val="FF0000"/>
+          <w:sz w:val="22"/>
+        </w:rPr>
+      </w:pPr>
+      <w:r>
+        <w:rPr>
+          <w:color w:val="FF0000"/>
+          <w:sz w:val="22"/>
+        </w:rPr>
+        <w:t xml:space="preserve"> # of exchanges:           NA</w:t>
+      </w:r>
+    </w:p>
+    <w:p>
+      <w:pPr>
+        <w:autoSpaceDE w:val="0"/>
+        <w:autoSpaceDN w:val="0"/>
+        <w:adjustRightInd w:val="0"/>
+        <w:ind w:left="2160"/>
+        <w:rPr>
+          <w:b/>
+          <w:color w:val="FF0000"/>
+          <w:sz w:val="22"/>
+        </w:rPr>
+      </w:pPr>
+      <w:r>
+        <w:rPr>
+          <w:b/>
+          <w:color w:val="FF0000"/>
+          <w:sz w:val="22"/>
+        </w:rPr>
+        <w:t xml:space="preserve"> Elapsed time:            Segmentation fault: 11</w:t>
+      </w:r>
+    </w:p>
+    <w:p>
+      <w:pPr>
+        <w:autoSpaceDE w:val="0"/>
+        <w:autoSpaceDN w:val="0"/>
+        <w:adjustRightInd w:val="0"/>
+        <w:rPr>
+          <w:b/>
+          <w:sz w:val="28"/>
+        </w:rPr>
+      </w:pPr>
+      <w:r>
+        <w:rPr>
+          <w:b/>
+          <w:sz w:val="28"/>
+        </w:rPr>
+        <w:t>Analysis 2</w:t>
+      </w:r>
+      <w:r>
+        <w:rPr>
+          <w:b/>
+          <w:sz w:val="28"/>
+        </w:rPr>
+        <w:t>~~~~~~~~~~~~~~~~~~~~~~~~~~~~~~~~~~~~~~~~~~~~~~~~~~~~~~~</w:t>
+      </w:r>
+    </w:p>
     <w:p/>
     <w:sectPr>
+      <w:headerReference w:type="default" r:id="rId7"/>
       <w:pgSz w:w="12240" w:h="15840"/>
       <w:pgMar w:top="1440" w:right="1440" w:bottom="1440" w:left="1440" w:header="720" w:footer="720" w:gutter="0"/>
       <w:cols w:space="720"/>
@@ -541,6 +4698,178 @@
     </w:sectPr>
   </w:body>
 </w:document>
+</file>
+
+<file path=word/endnotes.xml><?xml version="1.0" encoding="utf-8"?>
+<w:endnotes xmlns:wpc="http://schemas.microsoft.com/office/word/2010/wordprocessingCanvas" xmlns:mo="http://schemas.microsoft.com/office/mac/office/2008/main" xmlns:mc="http://schemas.openxmlformats.org/markup-compatibility/2006" xmlns:mv="urn:schemas-microsoft-com:mac:vml" xmlns:o="urn:schemas-microsoft-com:office:office" xmlns:r="http://schemas.openxmlformats.org/officeDocument/2006/relationships" xmlns:m="http://schemas.openxmlformats.org/officeDocument/2006/math" xmlns:v="urn:schemas-microsoft-com:vml" xmlns:wp14="http://schemas.microsoft.com/office/word/2010/wordprocessingDrawing" xmlns:wp="http://schemas.openxmlformats.org/drawingml/2006/wordprocessingDrawing" xmlns:w10="urn:schemas-microsoft-com:office:word" xmlns:w="http://schemas.openxmlformats.org/wordprocessingml/2006/main" xmlns:w14="http://schemas.microsoft.com/office/word/2010/wordml" xmlns:w15="http://schemas.microsoft.com/office/word/2012/wordml" xmlns:wpg="http://schemas.microsoft.com/office/word/2010/wordprocessingGroup" xmlns:wpi="http://schemas.microsoft.com/office/word/2010/wordprocessingInk" xmlns:wne="http://schemas.microsoft.com/office/word/2006/wordml" xmlns:wps="http://schemas.microsoft.com/office/word/2010/wordprocessingShape" mc:Ignorable="w14 w15 wp14">
+  <w:endnote w:type="separator" w:id="-1">
+    <w:p>
+      <w:r>
+        <w:separator/>
+      </w:r>
+    </w:p>
+  </w:endnote>
+  <w:endnote w:type="continuationSeparator" w:id="0">
+    <w:p>
+      <w:r>
+        <w:continuationSeparator/>
+      </w:r>
+    </w:p>
+  </w:endnote>
+</w:endnotes>
+</file>
+
+<file path=word/footnotes.xml><?xml version="1.0" encoding="utf-8"?>
+<w:footnotes xmlns:wpc="http://schemas.microsoft.com/office/word/2010/wordprocessingCanvas" xmlns:mo="http://schemas.microsoft.com/office/mac/office/2008/main" xmlns:mc="http://schemas.openxmlformats.org/markup-compatibility/2006" xmlns:mv="urn:schemas-microsoft-com:mac:vml" xmlns:o="urn:schemas-microsoft-com:office:office" xmlns:r="http://schemas.openxmlformats.org/officeDocument/2006/relationships" xmlns:m="http://schemas.openxmlformats.org/officeDocument/2006/math" xmlns:v="urn:schemas-microsoft-com:vml" xmlns:wp14="http://schemas.microsoft.com/office/word/2010/wordprocessingDrawing" xmlns:wp="http://schemas.openxmlformats.org/drawingml/2006/wordprocessingDrawing" xmlns:w10="urn:schemas-microsoft-com:office:word" xmlns:w="http://schemas.openxmlformats.org/wordprocessingml/2006/main" xmlns:w14="http://schemas.microsoft.com/office/word/2010/wordml" xmlns:w15="http://schemas.microsoft.com/office/word/2012/wordml" xmlns:wpg="http://schemas.microsoft.com/office/word/2010/wordprocessingGroup" xmlns:wpi="http://schemas.microsoft.com/office/word/2010/wordprocessingInk" xmlns:wne="http://schemas.microsoft.com/office/word/2006/wordml" xmlns:wps="http://schemas.microsoft.com/office/word/2010/wordprocessingShape" mc:Ignorable="w14 w15 wp14">
+  <w:footnote w:type="separator" w:id="-1">
+    <w:p>
+      <w:r>
+        <w:separator/>
+      </w:r>
+    </w:p>
+  </w:footnote>
+  <w:footnote w:type="continuationSeparator" w:id="0">
+    <w:p>
+      <w:r>
+        <w:continuationSeparator/>
+      </w:r>
+    </w:p>
+  </w:footnote>
+</w:footnotes>
+</file>
+
+<file path=word/header1.xml><?xml version="1.0" encoding="utf-8"?>
+<w:hdr xmlns:wpc="http://schemas.microsoft.com/office/word/2010/wordprocessingCanvas" xmlns:mo="http://schemas.microsoft.com/office/mac/office/2008/main" xmlns:mc="http://schemas.openxmlformats.org/markup-compatibility/2006" xmlns:mv="urn:schemas-microsoft-com:mac:vml" xmlns:o="urn:schemas-microsoft-com:office:office" xmlns:r="http://schemas.openxmlformats.org/officeDocument/2006/relationships" xmlns:m="http://schemas.openxmlformats.org/officeDocument/2006/math" xmlns:v="urn:schemas-microsoft-com:vml" xmlns:wp14="http://schemas.microsoft.com/office/word/2010/wordprocessingDrawing" xmlns:wp="http://schemas.openxmlformats.org/drawingml/2006/wordprocessingDrawing" xmlns:w10="urn:schemas-microsoft-com:office:word" xmlns:w="http://schemas.openxmlformats.org/wordprocessingml/2006/main" xmlns:w14="http://schemas.microsoft.com/office/word/2010/wordml" xmlns:w15="http://schemas.microsoft.com/office/word/2012/wordml" xmlns:wpg="http://schemas.microsoft.com/office/word/2010/wordprocessingGroup" xmlns:wpi="http://schemas.microsoft.com/office/word/2010/wordprocessingInk" xmlns:wne="http://schemas.microsoft.com/office/word/2006/wordml" xmlns:wps="http://schemas.microsoft.com/office/word/2010/wordprocessingShape" mc:Ignorable="w14 w15 wp14">
+  <w:p>
+    <w:pPr>
+      <w:pStyle w:val="Header"/>
+    </w:pPr>
+    <w:r>
+      <w:t>Tyler Hunt</w:t>
+    </w:r>
+  </w:p>
+</w:hdr>
+</file>
+
+<file path=word/numbering.xml><?xml version="1.0" encoding="utf-8"?>
+<w:numbering xmlns:wpc="http://schemas.microsoft.com/office/word/2010/wordprocessingCanvas" xmlns:mo="http://schemas.microsoft.com/office/mac/office/2008/main" xmlns:mc="http://schemas.openxmlformats.org/markup-compatibility/2006" xmlns:mv="urn:schemas-microsoft-com:mac:vml" xmlns:o="urn:schemas-microsoft-com:office:office" xmlns:r="http://schemas.openxmlformats.org/officeDocument/2006/relationships" xmlns:m="http://schemas.openxmlformats.org/officeDocument/2006/math" xmlns:v="urn:schemas-microsoft-com:vml" xmlns:wp14="http://schemas.microsoft.com/office/word/2010/wordprocessingDrawing" xmlns:wp="http://schemas.openxmlformats.org/drawingml/2006/wordprocessingDrawing" xmlns:w10="urn:schemas-microsoft-com:office:word" xmlns:w="http://schemas.openxmlformats.org/wordprocessingml/2006/main" xmlns:w14="http://schemas.microsoft.com/office/word/2010/wordml" xmlns:w15="http://schemas.microsoft.com/office/word/2012/wordml" xmlns:wpg="http://schemas.microsoft.com/office/word/2010/wordprocessingGroup" xmlns:wpi="http://schemas.microsoft.com/office/word/2010/wordprocessingInk" xmlns:wne="http://schemas.microsoft.com/office/word/2006/wordml" xmlns:wps="http://schemas.microsoft.com/office/word/2010/wordprocessingShape" mc:Ignorable="w14 w15 wp14">
+  <w:abstractNum w:abstractNumId="0">
+    <w:nsid w:val="46A27D23"/>
+    <w:multiLevelType w:val="hybridMultilevel"/>
+    <w:tmpl w:val="22FEED86"/>
+    <w:lvl w:ilvl="0" w:tplc="04090001">
+      <w:start w:val="1"/>
+      <w:numFmt w:val="bullet"/>
+      <w:lvlText w:val=""/>
+      <w:lvlJc w:val="left"/>
+      <w:pPr>
+        <w:ind w:left="720" w:hanging="360"/>
+      </w:pPr>
+      <w:rPr>
+        <w:rFonts w:ascii="Symbol" w:hAnsi="Symbol" w:hint="default"/>
+      </w:rPr>
+    </w:lvl>
+    <w:lvl w:ilvl="1" w:tplc="04090003">
+      <w:start w:val="1"/>
+      <w:numFmt w:val="bullet"/>
+      <w:lvlText w:val="o"/>
+      <w:lvlJc w:val="left"/>
+      <w:pPr>
+        <w:ind w:left="1890" w:hanging="360"/>
+      </w:pPr>
+      <w:rPr>
+        <w:rFonts w:ascii="Courier New" w:hAnsi="Courier New" w:cs="Courier New" w:hint="default"/>
+      </w:rPr>
+    </w:lvl>
+    <w:lvl w:ilvl="2" w:tplc="04090005">
+      <w:start w:val="1"/>
+      <w:numFmt w:val="bullet"/>
+      <w:lvlText w:val=""/>
+      <w:lvlJc w:val="left"/>
+      <w:pPr>
+        <w:ind w:left="2160" w:hanging="360"/>
+      </w:pPr>
+      <w:rPr>
+        <w:rFonts w:ascii="Wingdings" w:hAnsi="Wingdings" w:hint="default"/>
+      </w:rPr>
+    </w:lvl>
+    <w:lvl w:ilvl="3" w:tplc="04090001">
+      <w:start w:val="1"/>
+      <w:numFmt w:val="bullet"/>
+      <w:lvlText w:val=""/>
+      <w:lvlJc w:val="left"/>
+      <w:pPr>
+        <w:ind w:left="2880" w:hanging="360"/>
+      </w:pPr>
+      <w:rPr>
+        <w:rFonts w:ascii="Symbol" w:hAnsi="Symbol" w:hint="default"/>
+      </w:rPr>
+    </w:lvl>
+    <w:lvl w:ilvl="4" w:tplc="04090003" w:tentative="1">
+      <w:start w:val="1"/>
+      <w:numFmt w:val="bullet"/>
+      <w:lvlText w:val="o"/>
+      <w:lvlJc w:val="left"/>
+      <w:pPr>
+        <w:ind w:left="3600" w:hanging="360"/>
+      </w:pPr>
+      <w:rPr>
+        <w:rFonts w:ascii="Courier New" w:hAnsi="Courier New" w:cs="Courier New" w:hint="default"/>
+      </w:rPr>
+    </w:lvl>
+    <w:lvl w:ilvl="5" w:tplc="04090005" w:tentative="1">
+      <w:start w:val="1"/>
+      <w:numFmt w:val="bullet"/>
+      <w:lvlText w:val=""/>
+      <w:lvlJc w:val="left"/>
+      <w:pPr>
+        <w:ind w:left="4320" w:hanging="360"/>
+      </w:pPr>
+      <w:rPr>
+        <w:rFonts w:ascii="Wingdings" w:hAnsi="Wingdings" w:hint="default"/>
+      </w:rPr>
+    </w:lvl>
+    <w:lvl w:ilvl="6" w:tplc="04090001" w:tentative="1">
+      <w:start w:val="1"/>
+      <w:numFmt w:val="bullet"/>
+      <w:lvlText w:val=""/>
+      <w:lvlJc w:val="left"/>
+      <w:pPr>
+        <w:ind w:left="5040" w:hanging="360"/>
+      </w:pPr>
+      <w:rPr>
+        <w:rFonts w:ascii="Symbol" w:hAnsi="Symbol" w:hint="default"/>
+      </w:rPr>
+    </w:lvl>
+    <w:lvl w:ilvl="7" w:tplc="04090003" w:tentative="1">
+      <w:start w:val="1"/>
+      <w:numFmt w:val="bullet"/>
+      <w:lvlText w:val="o"/>
+      <w:lvlJc w:val="left"/>
+      <w:pPr>
+        <w:ind w:left="5760" w:hanging="360"/>
+      </w:pPr>
+      <w:rPr>
+        <w:rFonts w:ascii="Courier New" w:hAnsi="Courier New" w:cs="Courier New" w:hint="default"/>
+      </w:rPr>
+    </w:lvl>
+    <w:lvl w:ilvl="8" w:tplc="04090005" w:tentative="1">
+      <w:start w:val="1"/>
+      <w:numFmt w:val="bullet"/>
+      <w:lvlText w:val=""/>
+      <w:lvlJc w:val="left"/>
+      <w:pPr>
+        <w:ind w:left="6480" w:hanging="360"/>
+      </w:pPr>
+      <w:rPr>
+        <w:rFonts w:ascii="Wingdings" w:hAnsi="Wingdings" w:hint="default"/>
+      </w:rPr>
+    </w:lvl>
+  </w:abstractNum>
+  <w:num w:numId="1">
+    <w:abstractNumId w:val="0"/>
+  </w:num>
+</w:numbering>
 </file>
 
 <file path=word/styles.xml><?xml version="1.0" encoding="utf-8"?>
@@ -963,20 +5292,64 @@
     <w:semiHidden/>
     <w:unhideWhenUsed/>
   </w:style>
-  <w:style w:type="paragraph" w:customStyle="1" w:styleId="p1">
-    <w:name w:val="p1"/>
+  <w:style w:type="paragraph" w:styleId="Header">
+    <w:name w:val="header"/>
     <w:basedOn w:val="Normal"/>
-    <w:rsid w:val="00A568BD"/>
+    <w:link w:val="HeaderChar"/>
+    <w:uiPriority w:val="99"/>
+    <w:unhideWhenUsed/>
+    <w:rsid w:val="000D1314"/>
+    <w:pPr>
+      <w:tabs>
+        <w:tab w:val="center" w:pos="4680"/>
+        <w:tab w:val="right" w:pos="9360"/>
+      </w:tabs>
+    </w:pPr>
+  </w:style>
+  <w:style w:type="character" w:customStyle="1" w:styleId="HeaderChar">
+    <w:name w:val="Header Char"/>
+    <w:basedOn w:val="DefaultParagraphFont"/>
+    <w:link w:val="Header"/>
+    <w:uiPriority w:val="99"/>
+    <w:rsid w:val="000D1314"/>
     <w:rPr>
-      <w:rFonts w:ascii="Helvetica" w:hAnsi="Helvetica" w:cs="Times New Roman"/>
-      <w:sz w:val="18"/>
-      <w:szCs w:val="18"/>
+      <w:sz w:val="24"/>
     </w:rPr>
   </w:style>
-  <w:style w:type="character" w:customStyle="1" w:styleId="apple-converted-space">
-    <w:name w:val="apple-converted-space"/>
+  <w:style w:type="paragraph" w:styleId="Footer">
+    <w:name w:val="footer"/>
+    <w:basedOn w:val="Normal"/>
+    <w:link w:val="FooterChar"/>
+    <w:uiPriority w:val="99"/>
+    <w:unhideWhenUsed/>
+    <w:rsid w:val="000D1314"/>
+    <w:pPr>
+      <w:tabs>
+        <w:tab w:val="center" w:pos="4680"/>
+        <w:tab w:val="right" w:pos="9360"/>
+      </w:tabs>
+    </w:pPr>
+  </w:style>
+  <w:style w:type="character" w:customStyle="1" w:styleId="FooterChar">
+    <w:name w:val="Footer Char"/>
     <w:basedOn w:val="DefaultParagraphFont"/>
-    <w:rsid w:val="00A568BD"/>
+    <w:link w:val="Footer"/>
+    <w:uiPriority w:val="99"/>
+    <w:rsid w:val="000D1314"/>
+    <w:rPr>
+      <w:sz w:val="24"/>
+    </w:rPr>
+  </w:style>
+  <w:style w:type="paragraph" w:styleId="ListParagraph">
+    <w:name w:val="List Paragraph"/>
+    <w:basedOn w:val="Normal"/>
+    <w:uiPriority w:val="34"/>
+    <w:qFormat/>
+    <w:rsid w:val="006D4D3C"/>
+    <w:pPr>
+      <w:ind w:left="720"/>
+      <w:contextualSpacing/>
+    </w:pPr>
   </w:style>
 </w:styles>
 </file>
